--- a/TraceabilityRecordWAT.docx
+++ b/TraceabilityRecordWAT.docx
@@ -1,6 +1,6 @@
 
 <file path=word/document.xml><?xml version="1.0" encoding="utf-8"?>
-<w:document xmlns:wpc="http://schemas.microsoft.com/office/word/2010/wordprocessingCanvas" xmlns:mc="http://schemas.openxmlformats.org/markup-compatibility/2006" xmlns:o="urn:schemas-microsoft-com:office:office" xmlns:r="http://schemas.openxmlformats.org/officeDocument/2006/relationships" xmlns:m="http://schemas.openxmlformats.org/officeDocument/2006/math" xmlns:v="urn:schemas-microsoft-com:vml" xmlns:wp14="http://schemas.microsoft.com/office/word/2010/wordprocessingDrawing" xmlns:wp="http://schemas.openxmlformats.org/drawingml/2006/wordprocessingDrawing" xmlns:w10="urn:schemas-microsoft-com:office:word" xmlns:w="http://schemas.openxmlformats.org/wordprocessingml/2006/main" xmlns:w14="http://schemas.microsoft.com/office/word/2010/wordml" xmlns:wpg="http://schemas.microsoft.com/office/word/2010/wordprocessingGroup" xmlns:wpi="http://schemas.microsoft.com/office/word/2010/wordprocessingInk" xmlns:wne="http://schemas.microsoft.com/office/word/2006/wordml" xmlns:wps="http://schemas.microsoft.com/office/word/2010/wordprocessingShape" mc:Ignorable="w14 wp14">
+<w:document xmlns:ve="http://schemas.openxmlformats.org/markup-compatibility/2006" xmlns:o="urn:schemas-microsoft-com:office:office" xmlns:r="http://schemas.openxmlformats.org/officeDocument/2006/relationships" xmlns:m="http://schemas.openxmlformats.org/officeDocument/2006/math" xmlns:v="urn:schemas-microsoft-com:vml" xmlns:wp="http://schemas.openxmlformats.org/drawingml/2006/wordprocessingDrawing" xmlns:w10="urn:schemas-microsoft-com:office:word" xmlns:w="http://schemas.openxmlformats.org/wordprocessingml/2006/main" xmlns:wne="http://schemas.microsoft.com/office/word/2006/wordml">
   <w:background w:color="FFFFFF"/>
   <w:body>
     <w:p>
@@ -21,7 +21,7 @@
       <w:tblPr>
         <w:tblStyle w:val="a5"/>
         <w:tblW w:w="9780" w:type="dxa"/>
-        <w:tblInd w:w="-690" w:type="dxa"/>
+        <w:tblInd w:w="0" w:type="dxa"/>
         <w:tblBorders>
           <w:top w:val="single" w:sz="6" w:space="0" w:color="000000"/>
           <w:left w:val="single" w:sz="6" w:space="0" w:color="000000"/>
@@ -31,13 +31,7 @@
           <w:insideV w:val="single" w:sz="6" w:space="0" w:color="000000"/>
         </w:tblBorders>
         <w:tblLayout w:type="fixed"/>
-        <w:tblCellMar>
-          <w:top w:w="0" w:type="dxa"/>
-          <w:left w:w="0" w:type="dxa"/>
-          <w:bottom w:w="0" w:type="dxa"/>
-          <w:right w:w="0" w:type="dxa"/>
-        </w:tblCellMar>
-        <w:tblLook w:val="0600" w:firstRow="0" w:lastRow="0" w:firstColumn="0" w:lastColumn="0" w:noHBand="1" w:noVBand="1"/>
+        <w:tblLook w:val="0600"/>
       </w:tblPr>
       <w:tblGrid>
         <w:gridCol w:w="540"/>
@@ -50,14 +44,6 @@
         <w:gridCol w:w="870"/>
       </w:tblGrid>
       <w:tr>
-        <w:tblPrEx>
-          <w:tblCellMar>
-            <w:top w:w="0" w:type="dxa"/>
-            <w:left w:w="0" w:type="dxa"/>
-            <w:bottom w:w="0" w:type="dxa"/>
-            <w:right w:w="0" w:type="dxa"/>
-          </w:tblCellMar>
-        </w:tblPrEx>
         <w:tc>
           <w:tcPr>
             <w:tcW w:w="540" w:type="dxa"/>
@@ -247,20 +233,12 @@
               <w:jc w:val="center"/>
             </w:pPr>
             <w:r>
-              <w:t>CD</w:t>
+              <w:t>UI</w:t>
             </w:r>
           </w:p>
         </w:tc>
       </w:tr>
       <w:tr>
-        <w:tblPrEx>
-          <w:tblCellMar>
-            <w:top w:w="0" w:type="dxa"/>
-            <w:left w:w="0" w:type="dxa"/>
-            <w:bottom w:w="0" w:type="dxa"/>
-            <w:right w:w="0" w:type="dxa"/>
-          </w:tblCellMar>
-        </w:tblPrEx>
         <w:tc>
           <w:tcPr>
             <w:tcW w:w="540" w:type="dxa"/>
@@ -338,6 +316,11 @@
           </w:tcPr>
           <w:p>
             <w:r>
+              <w:t>SRS-01</w:t>
+            </w:r>
+          </w:p>
+          <w:p>
+            <w:r>
               <w:t>SRS-02</w:t>
             </w:r>
           </w:p>
@@ -448,20 +431,15 @@
           </w:tcPr>
           <w:p>
             <w:r>
-              <w:t>CD-01</w:t>
+              <w:t>UI</w:t>
+            </w:r>
+            <w:r>
+              <w:t>-01</w:t>
             </w:r>
           </w:p>
         </w:tc>
       </w:tr>
       <w:tr>
-        <w:tblPrEx>
-          <w:tblCellMar>
-            <w:top w:w="0" w:type="dxa"/>
-            <w:left w:w="0" w:type="dxa"/>
-            <w:bottom w:w="0" w:type="dxa"/>
-            <w:right w:w="0" w:type="dxa"/>
-          </w:tblCellMar>
-        </w:tblPrEx>
         <w:tc>
           <w:tcPr>
             <w:tcW w:w="540" w:type="dxa"/>
@@ -539,6 +517,16 @@
           </w:tcPr>
           <w:p>
             <w:r>
+              <w:t>SRS-01</w:t>
+            </w:r>
+          </w:p>
+          <w:p>
+            <w:r>
+              <w:t>SRS-03</w:t>
+            </w:r>
+          </w:p>
+          <w:p>
+            <w:r>
               <w:t>SRS-09</w:t>
             </w:r>
           </w:p>
@@ -555,6 +543,11 @@
               <w:t xml:space="preserve"> </w:t>
             </w:r>
           </w:p>
+          <w:p>
+            <w:r>
+              <w:t>SRS-13</w:t>
+            </w:r>
+          </w:p>
         </w:tc>
         <w:tc>
           <w:tcPr>
@@ -632,20 +625,18 @@
           </w:tcPr>
           <w:p>
             <w:r>
-              <w:t>CD-02</w:t>
+              <w:t xml:space="preserve">UI </w:t>
+            </w:r>
+            <w:r>
+              <w:t>-0</w:t>
+            </w:r>
+            <w:r>
+              <w:t>2</w:t>
             </w:r>
           </w:p>
         </w:tc>
       </w:tr>
       <w:tr>
-        <w:tblPrEx>
-          <w:tblCellMar>
-            <w:top w:w="0" w:type="dxa"/>
-            <w:left w:w="0" w:type="dxa"/>
-            <w:bottom w:w="0" w:type="dxa"/>
-            <w:right w:w="0" w:type="dxa"/>
-          </w:tblCellMar>
-        </w:tblPrEx>
         <w:tc>
           <w:tcPr>
             <w:tcW w:w="540" w:type="dxa"/>
@@ -703,7 +694,13 @@
           </w:tcPr>
           <w:p>
             <w:r>
-              <w:t>User can read story of temple trough the website.</w:t>
+              <w:t xml:space="preserve">User can read </w:t>
+            </w:r>
+            <w:r>
+              <w:t>hi</w:t>
+            </w:r>
+            <w:r>
+              <w:t>story of temple trough the website.</w:t>
             </w:r>
           </w:p>
         </w:tc>
@@ -723,7 +720,12 @@
           </w:tcPr>
           <w:p>
             <w:r>
-              <w:t>SRS-13</w:t>
+              <w:t>SRS-01</w:t>
+            </w:r>
+          </w:p>
+          <w:p>
+            <w:r>
+              <w:t>SRS-03</w:t>
             </w:r>
           </w:p>
           <w:p>
@@ -813,20 +815,21 @@
           </w:tcPr>
           <w:p>
             <w:r>
-              <w:t xml:space="preserve">CD-03 </w:t>
+              <w:t xml:space="preserve">UI </w:t>
+            </w:r>
+            <w:r>
+              <w:t>-0</w:t>
+            </w:r>
+            <w:r>
+              <w:t>3</w:t>
+            </w:r>
+            <w:r>
+              <w:t xml:space="preserve"> </w:t>
             </w:r>
           </w:p>
         </w:tc>
       </w:tr>
       <w:tr>
-        <w:tblPrEx>
-          <w:tblCellMar>
-            <w:top w:w="0" w:type="dxa"/>
-            <w:left w:w="0" w:type="dxa"/>
-            <w:bottom w:w="0" w:type="dxa"/>
-            <w:right w:w="0" w:type="dxa"/>
-          </w:tblCellMar>
-        </w:tblPrEx>
         <w:tc>
           <w:tcPr>
             <w:tcW w:w="540" w:type="dxa"/>
@@ -904,6 +907,21 @@
           </w:tcPr>
           <w:p>
             <w:r>
+              <w:t>SRS-01</w:t>
+            </w:r>
+          </w:p>
+          <w:p>
+            <w:r>
+              <w:t>SRS-03</w:t>
+            </w:r>
+          </w:p>
+          <w:p>
+            <w:r>
+              <w:t>SRS-07</w:t>
+            </w:r>
+          </w:p>
+          <w:p>
+            <w:r>
               <w:t>SRS-16</w:t>
             </w:r>
           </w:p>
@@ -994,20 +1012,21 @@
           </w:tcPr>
           <w:p>
             <w:r>
-              <w:t xml:space="preserve">CD-04 </w:t>
+              <w:t xml:space="preserve">UI </w:t>
+            </w:r>
+            <w:r>
+              <w:t>-0</w:t>
+            </w:r>
+            <w:r>
+              <w:t>4</w:t>
+            </w:r>
+            <w:r>
+              <w:t xml:space="preserve"> </w:t>
             </w:r>
           </w:p>
         </w:tc>
       </w:tr>
       <w:tr>
-        <w:tblPrEx>
-          <w:tblCellMar>
-            <w:top w:w="0" w:type="dxa"/>
-            <w:left w:w="0" w:type="dxa"/>
-            <w:bottom w:w="0" w:type="dxa"/>
-            <w:right w:w="0" w:type="dxa"/>
-          </w:tblCellMar>
-        </w:tblPrEx>
         <w:tc>
           <w:tcPr>
             <w:tcW w:w="540" w:type="dxa"/>
@@ -1065,15 +1084,13 @@
           </w:tcPr>
           <w:p>
             <w:r>
-              <w:t xml:space="preserve">User can view </w:t>
-            </w:r>
-            <w:proofErr w:type="spellStart"/>
-            <w:r>
-              <w:t>activites</w:t>
-            </w:r>
-            <w:proofErr w:type="spellEnd"/>
-            <w:r>
-              <w:t xml:space="preserve"> from the website.</w:t>
+              <w:t>User can view activit</w:t>
+            </w:r>
+            <w:r>
+              <w:t>i</w:t>
+            </w:r>
+            <w:r>
+              <w:t>es from the website.</w:t>
             </w:r>
           </w:p>
         </w:tc>
@@ -1093,6 +1110,21 @@
           </w:tcPr>
           <w:p>
             <w:r>
+              <w:t>SRS-01</w:t>
+            </w:r>
+          </w:p>
+          <w:p>
+            <w:r>
+              <w:t>SRS-03</w:t>
+            </w:r>
+          </w:p>
+          <w:p>
+            <w:r>
+              <w:t>SRS-07</w:t>
+            </w:r>
+          </w:p>
+          <w:p>
+            <w:r>
               <w:t>SRS-20</w:t>
             </w:r>
           </w:p>
@@ -1183,20 +1215,21 @@
           </w:tcPr>
           <w:p>
             <w:r>
-              <w:t xml:space="preserve">CD-05 </w:t>
+              <w:t xml:space="preserve">UI </w:t>
+            </w:r>
+            <w:r>
+              <w:t>-0</w:t>
+            </w:r>
+            <w:r>
+              <w:t>5</w:t>
+            </w:r>
+            <w:r>
+              <w:t xml:space="preserve"> </w:t>
             </w:r>
           </w:p>
         </w:tc>
       </w:tr>
       <w:tr>
-        <w:tblPrEx>
-          <w:tblCellMar>
-            <w:top w:w="0" w:type="dxa"/>
-            <w:left w:w="0" w:type="dxa"/>
-            <w:bottom w:w="0" w:type="dxa"/>
-            <w:right w:w="0" w:type="dxa"/>
-          </w:tblCellMar>
-        </w:tblPrEx>
         <w:tc>
           <w:tcPr>
             <w:tcW w:w="540" w:type="dxa"/>
@@ -1253,29 +1286,26 @@
             </w:tcMar>
           </w:tcPr>
           <w:p>
-            <w:proofErr w:type="gramStart"/>
             <w:r>
               <w:t>User can</w:t>
             </w:r>
-            <w:proofErr w:type="gramEnd"/>
-            <w:r>
-              <w:t xml:space="preserve"> </w:t>
-            </w:r>
-            <w:proofErr w:type="spellStart"/>
-            <w:r>
-              <w:t>recieve</w:t>
-            </w:r>
-            <w:proofErr w:type="spellEnd"/>
-            <w:r>
-              <w:t xml:space="preserve"> news and activities of temple via </w:t>
-            </w:r>
-            <w:proofErr w:type="spellStart"/>
-            <w:r>
-              <w:t>thier</w:t>
-            </w:r>
-            <w:proofErr w:type="spellEnd"/>
-            <w:r>
-              <w:t xml:space="preserve"> e-mail account.</w:t>
+            <w:r>
+              <w:t xml:space="preserve"> rec</w:t>
+            </w:r>
+            <w:r>
+              <w:t>e</w:t>
+            </w:r>
+            <w:r>
+              <w:t>i</w:t>
+            </w:r>
+            <w:r>
+              <w:t>ve news and activities of temple via the</w:t>
+            </w:r>
+            <w:r>
+              <w:t>i</w:t>
+            </w:r>
+            <w:r>
+              <w:t>r e-mail account.</w:t>
             </w:r>
           </w:p>
         </w:tc>
@@ -1315,7 +1345,13 @@
           </w:tcPr>
           <w:p>
             <w:r>
-              <w:t xml:space="preserve">UC-06 </w:t>
+              <w:t>UC-0</w:t>
+            </w:r>
+            <w:r>
+              <w:t>9</w:t>
+            </w:r>
+            <w:r>
+              <w:t xml:space="preserve"> </w:t>
             </w:r>
           </w:p>
         </w:tc>
@@ -1335,7 +1371,18 @@
           </w:tcPr>
           <w:p>
             <w:r>
-              <w:t xml:space="preserve">AD-06 </w:t>
+              <w:t>AD-</w:t>
+            </w:r>
+            <w:r>
+              <w:t>16</w:t>
+            </w:r>
+          </w:p>
+          <w:p>
+            <w:r>
+              <w:t>AD-18</w:t>
+            </w:r>
+            <w:r>
+              <w:t xml:space="preserve"> </w:t>
             </w:r>
           </w:p>
         </w:tc>
@@ -1355,7 +1402,12 @@
           </w:tcPr>
           <w:p>
             <w:r>
-              <w:t xml:space="preserve">SD-06 </w:t>
+              <w:t>SD-12</w:t>
+            </w:r>
+          </w:p>
+          <w:p>
+            <w:r>
+              <w:t>SD-14</w:t>
             </w:r>
           </w:p>
         </w:tc>
@@ -1375,20 +1427,21 @@
           </w:tcPr>
           <w:p>
             <w:r>
-              <w:t xml:space="preserve">CD-06 </w:t>
+              <w:t xml:space="preserve">UI </w:t>
+            </w:r>
+            <w:r>
+              <w:t>-0</w:t>
+            </w:r>
+            <w:r>
+              <w:t>6</w:t>
+            </w:r>
+            <w:r>
+              <w:t xml:space="preserve"> </w:t>
             </w:r>
           </w:p>
         </w:tc>
       </w:tr>
       <w:tr>
-        <w:tblPrEx>
-          <w:tblCellMar>
-            <w:top w:w="0" w:type="dxa"/>
-            <w:left w:w="0" w:type="dxa"/>
-            <w:bottom w:w="0" w:type="dxa"/>
-            <w:right w:w="0" w:type="dxa"/>
-          </w:tblCellMar>
-        </w:tblPrEx>
         <w:tc>
           <w:tcPr>
             <w:tcW w:w="540" w:type="dxa"/>
@@ -1406,6 +1459,7 @@
           </w:tcPr>
           <w:p>
             <w:r>
+              <w:lastRenderedPageBreak/>
               <w:t xml:space="preserve"> 7</w:t>
             </w:r>
           </w:p>
@@ -1446,15 +1500,7 @@
           </w:tcPr>
           <w:p>
             <w:r>
-              <w:t xml:space="preserve">User can post question </w:t>
-            </w:r>
-            <w:proofErr w:type="gramStart"/>
-            <w:r>
-              <w:t>the ask</w:t>
-            </w:r>
-            <w:proofErr w:type="gramEnd"/>
-            <w:r>
-              <w:t xml:space="preserve"> the guru about dharma in the forum.</w:t>
+              <w:t>User can post question the ask the guru about dharma in the forum.</w:t>
             </w:r>
           </w:p>
         </w:tc>
@@ -1474,6 +1520,21 @@
           </w:tcPr>
           <w:p>
             <w:r>
+              <w:t>SRS-01</w:t>
+            </w:r>
+          </w:p>
+          <w:p>
+            <w:r>
+              <w:t>SRS-03</w:t>
+            </w:r>
+          </w:p>
+          <w:p>
+            <w:r>
+              <w:t>SRS-07</w:t>
+            </w:r>
+          </w:p>
+          <w:p>
+            <w:r>
               <w:t>SRS-24</w:t>
             </w:r>
           </w:p>
@@ -1519,7 +1580,13 @@
           </w:tcPr>
           <w:p>
             <w:r>
-              <w:t xml:space="preserve">UC-07 </w:t>
+              <w:t>UC-</w:t>
+            </w:r>
+            <w:r>
+              <w:t>10</w:t>
+            </w:r>
+            <w:r>
+              <w:t xml:space="preserve"> </w:t>
             </w:r>
           </w:p>
         </w:tc>
@@ -1539,7 +1606,10 @@
           </w:tcPr>
           <w:p>
             <w:r>
-              <w:t xml:space="preserve">AD-07 </w:t>
+              <w:t>AD-0</w:t>
+            </w:r>
+            <w:r>
+              <w:t>9</w:t>
             </w:r>
           </w:p>
         </w:tc>
@@ -1559,7 +1629,13 @@
           </w:tcPr>
           <w:p>
             <w:r>
-              <w:t xml:space="preserve">SD-07 </w:t>
+              <w:t>SD-0</w:t>
+            </w:r>
+            <w:r>
+              <w:t>6</w:t>
+            </w:r>
+            <w:r>
+              <w:t xml:space="preserve"> </w:t>
             </w:r>
           </w:p>
         </w:tc>
@@ -1579,20 +1655,21 @@
           </w:tcPr>
           <w:p>
             <w:r>
-              <w:t xml:space="preserve">CD-07 </w:t>
+              <w:t xml:space="preserve">UI </w:t>
+            </w:r>
+            <w:r>
+              <w:t>-0</w:t>
+            </w:r>
+            <w:r>
+              <w:t>7</w:t>
+            </w:r>
+            <w:r>
+              <w:t xml:space="preserve"> </w:t>
             </w:r>
           </w:p>
         </w:tc>
       </w:tr>
       <w:tr>
-        <w:tblPrEx>
-          <w:tblCellMar>
-            <w:top w:w="0" w:type="dxa"/>
-            <w:left w:w="0" w:type="dxa"/>
-            <w:bottom w:w="0" w:type="dxa"/>
-            <w:right w:w="0" w:type="dxa"/>
-          </w:tblCellMar>
-        </w:tblPrEx>
         <w:tc>
           <w:tcPr>
             <w:tcW w:w="540" w:type="dxa"/>
@@ -1670,6 +1747,26 @@
           </w:tcPr>
           <w:p>
             <w:r>
+              <w:t>SRS-01</w:t>
+            </w:r>
+          </w:p>
+          <w:p>
+            <w:r>
+              <w:t>SRS-03</w:t>
+            </w:r>
+          </w:p>
+          <w:p>
+            <w:r>
+              <w:t>SRS-07</w:t>
+            </w:r>
+          </w:p>
+          <w:p>
+            <w:r>
+              <w:t>SRS-17</w:t>
+            </w:r>
+          </w:p>
+          <w:p>
+            <w:r>
               <w:t>SRS-24</w:t>
             </w:r>
           </w:p>
@@ -1700,7 +1797,13 @@
           </w:tcPr>
           <w:p>
             <w:r>
-              <w:t xml:space="preserve">UC-08 </w:t>
+              <w:t>UC-</w:t>
+            </w:r>
+            <w:r>
+              <w:t>13</w:t>
+            </w:r>
+            <w:r>
+              <w:t xml:space="preserve"> </w:t>
             </w:r>
           </w:p>
         </w:tc>
@@ -1720,7 +1823,10 @@
           </w:tcPr>
           <w:p>
             <w:r>
-              <w:t xml:space="preserve">AD-08 </w:t>
+              <w:t>AD-10</w:t>
+            </w:r>
+            <w:r>
+              <w:t xml:space="preserve"> </w:t>
             </w:r>
           </w:p>
         </w:tc>
@@ -1740,7 +1846,13 @@
           </w:tcPr>
           <w:p>
             <w:r>
-              <w:t xml:space="preserve">SD-08 </w:t>
+              <w:t>SD-0</w:t>
+            </w:r>
+            <w:r>
+              <w:t>7</w:t>
+            </w:r>
+            <w:r>
+              <w:t xml:space="preserve"> </w:t>
             </w:r>
           </w:p>
         </w:tc>
@@ -1760,20 +1872,18 @@
           </w:tcPr>
           <w:p>
             <w:r>
-              <w:t xml:space="preserve">CD-08 </w:t>
+              <w:t xml:space="preserve">UI </w:t>
+            </w:r>
+            <w:r>
+              <w:t>-08</w:t>
+            </w:r>
+            <w:r>
+              <w:t xml:space="preserve"> </w:t>
             </w:r>
           </w:p>
         </w:tc>
       </w:tr>
       <w:tr>
-        <w:tblPrEx>
-          <w:tblCellMar>
-            <w:top w:w="0" w:type="dxa"/>
-            <w:left w:w="0" w:type="dxa"/>
-            <w:bottom w:w="0" w:type="dxa"/>
-            <w:right w:w="0" w:type="dxa"/>
-          </w:tblCellMar>
-        </w:tblPrEx>
         <w:tc>
           <w:tcPr>
             <w:tcW w:w="540" w:type="dxa"/>
@@ -1791,7 +1901,6 @@
           </w:tcPr>
           <w:p>
             <w:r>
-              <w:lastRenderedPageBreak/>
               <w:t xml:space="preserve"> 9</w:t>
             </w:r>
           </w:p>
@@ -1852,6 +1961,26 @@
           </w:tcPr>
           <w:p>
             <w:r>
+              <w:t>SRS-01</w:t>
+            </w:r>
+          </w:p>
+          <w:p>
+            <w:r>
+              <w:t>SRS-03</w:t>
+            </w:r>
+          </w:p>
+          <w:p>
+            <w:r>
+              <w:t>SRS-07</w:t>
+            </w:r>
+          </w:p>
+          <w:p>
+            <w:r>
+              <w:t>SRS-17</w:t>
+            </w:r>
+          </w:p>
+          <w:p>
+            <w:r>
               <w:t>SRS-26</w:t>
             </w:r>
           </w:p>
@@ -1882,7 +2011,13 @@
           </w:tcPr>
           <w:p>
             <w:r>
-              <w:t xml:space="preserve">UC-09 </w:t>
+              <w:t>UC-</w:t>
+            </w:r>
+            <w:r>
+              <w:t>14</w:t>
+            </w:r>
+            <w:r>
+              <w:t xml:space="preserve"> </w:t>
             </w:r>
           </w:p>
         </w:tc>
@@ -1902,7 +2037,13 @@
           </w:tcPr>
           <w:p>
             <w:r>
-              <w:t xml:space="preserve">AD-09 </w:t>
+              <w:t>AD-</w:t>
+            </w:r>
+            <w:r>
+              <w:t>12</w:t>
+            </w:r>
+            <w:r>
+              <w:t xml:space="preserve"> </w:t>
             </w:r>
           </w:p>
         </w:tc>
@@ -1922,7 +2063,13 @@
           </w:tcPr>
           <w:p>
             <w:r>
-              <w:t xml:space="preserve">SD-09 </w:t>
+              <w:t>SD-0</w:t>
+            </w:r>
+            <w:r>
+              <w:t>7</w:t>
+            </w:r>
+            <w:r>
+              <w:t xml:space="preserve"> </w:t>
             </w:r>
           </w:p>
         </w:tc>
@@ -1942,20 +2089,18 @@
           </w:tcPr>
           <w:p>
             <w:r>
-              <w:t xml:space="preserve">CD-09 </w:t>
+              <w:t xml:space="preserve">UI </w:t>
+            </w:r>
+            <w:r>
+              <w:t>-09</w:t>
+            </w:r>
+            <w:r>
+              <w:t xml:space="preserve"> </w:t>
             </w:r>
           </w:p>
         </w:tc>
       </w:tr>
       <w:tr>
-        <w:tblPrEx>
-          <w:tblCellMar>
-            <w:top w:w="0" w:type="dxa"/>
-            <w:left w:w="0" w:type="dxa"/>
-            <w:bottom w:w="0" w:type="dxa"/>
-            <w:right w:w="0" w:type="dxa"/>
-          </w:tblCellMar>
-        </w:tblPrEx>
         <w:tc>
           <w:tcPr>
             <w:tcW w:w="540" w:type="dxa"/>
@@ -2033,6 +2178,26 @@
           </w:tcPr>
           <w:p>
             <w:r>
+              <w:t>SRS-01</w:t>
+            </w:r>
+          </w:p>
+          <w:p>
+            <w:r>
+              <w:t>SRS-03</w:t>
+            </w:r>
+          </w:p>
+          <w:p>
+            <w:r>
+              <w:t>SRS-07</w:t>
+            </w:r>
+          </w:p>
+          <w:p>
+            <w:r>
+              <w:t>SRS-17</w:t>
+            </w:r>
+          </w:p>
+          <w:p>
+            <w:r>
               <w:t>SRS-36</w:t>
             </w:r>
           </w:p>
@@ -2058,7 +2223,18 @@
           </w:tcPr>
           <w:p>
             <w:r>
-              <w:t xml:space="preserve">UC-10 </w:t>
+              <w:t>UC-1</w:t>
+            </w:r>
+            <w:r>
+              <w:t>1</w:t>
+            </w:r>
+          </w:p>
+          <w:p>
+            <w:r>
+              <w:t>UC-15</w:t>
+            </w:r>
+            <w:r>
+              <w:t xml:space="preserve"> </w:t>
             </w:r>
           </w:p>
         </w:tc>
@@ -2078,7 +2254,10 @@
           </w:tcPr>
           <w:p>
             <w:r>
-              <w:t xml:space="preserve">AD-10 </w:t>
+              <w:t>AD-1</w:t>
+            </w:r>
+            <w:r>
+              <w:t>3</w:t>
             </w:r>
           </w:p>
         </w:tc>
@@ -2098,7 +2277,18 @@
           </w:tcPr>
           <w:p>
             <w:r>
-              <w:t xml:space="preserve">SD-10 </w:t>
+              <w:t>SD-</w:t>
+            </w:r>
+            <w:r>
+              <w:t>08</w:t>
+            </w:r>
+          </w:p>
+          <w:p>
+            <w:r>
+              <w:t>SD-09</w:t>
+            </w:r>
+            <w:r>
+              <w:t xml:space="preserve"> </w:t>
             </w:r>
           </w:p>
         </w:tc>
@@ -2118,20 +2308,21 @@
           </w:tcPr>
           <w:p>
             <w:r>
-              <w:t xml:space="preserve">CD-10 </w:t>
+              <w:t xml:space="preserve">UI </w:t>
+            </w:r>
+            <w:r>
+              <w:t>-</w:t>
+            </w:r>
+            <w:r>
+              <w:t>10</w:t>
+            </w:r>
+            <w:r>
+              <w:t xml:space="preserve"> </w:t>
             </w:r>
           </w:p>
         </w:tc>
       </w:tr>
       <w:tr>
-        <w:tblPrEx>
-          <w:tblCellMar>
-            <w:top w:w="0" w:type="dxa"/>
-            <w:left w:w="0" w:type="dxa"/>
-            <w:bottom w:w="0" w:type="dxa"/>
-            <w:right w:w="0" w:type="dxa"/>
-          </w:tblCellMar>
-        </w:tblPrEx>
         <w:tc>
           <w:tcPr>
             <w:tcW w:w="540" w:type="dxa"/>
@@ -2209,6 +2400,21 @@
           </w:tcPr>
           <w:p>
             <w:r>
+              <w:t>SRS-01</w:t>
+            </w:r>
+          </w:p>
+          <w:p>
+            <w:r>
+              <w:t>SRS-03</w:t>
+            </w:r>
+          </w:p>
+          <w:p>
+            <w:r>
+              <w:t>SRS-07</w:t>
+            </w:r>
+          </w:p>
+          <w:p>
+            <w:r>
               <w:t>SRS-38</w:t>
             </w:r>
           </w:p>
@@ -2239,7 +2445,18 @@
           </w:tcPr>
           <w:p>
             <w:r>
-              <w:t xml:space="preserve">UC-11 </w:t>
+              <w:t>UC-1</w:t>
+            </w:r>
+            <w:r>
+              <w:t>2</w:t>
+            </w:r>
+          </w:p>
+          <w:p>
+            <w:r>
+              <w:t>UC-16</w:t>
+            </w:r>
+            <w:r>
+              <w:t xml:space="preserve"> </w:t>
             </w:r>
           </w:p>
         </w:tc>
@@ -2259,7 +2476,15 @@
           </w:tcPr>
           <w:p>
             <w:r>
-              <w:t xml:space="preserve">AD-11 </w:t>
+              <w:t>AD-1</w:t>
+            </w:r>
+            <w:r>
+              <w:t>4</w:t>
+            </w:r>
+          </w:p>
+          <w:p>
+            <w:r>
+              <w:t>AD-15</w:t>
             </w:r>
           </w:p>
         </w:tc>
@@ -2279,7 +2504,18 @@
           </w:tcPr>
           <w:p>
             <w:r>
-              <w:t xml:space="preserve">SD-11 </w:t>
+              <w:t>SD-1</w:t>
+            </w:r>
+            <w:r>
+              <w:t>0</w:t>
+            </w:r>
+          </w:p>
+          <w:p>
+            <w:r>
+              <w:t>SD-11</w:t>
+            </w:r>
+            <w:r>
+              <w:t xml:space="preserve"> </w:t>
             </w:r>
           </w:p>
         </w:tc>
@@ -2299,20 +2535,18 @@
           </w:tcPr>
           <w:p>
             <w:r>
-              <w:t xml:space="preserve">CD-11 </w:t>
+              <w:t xml:space="preserve">UI </w:t>
+            </w:r>
+            <w:r>
+              <w:t>-11</w:t>
+            </w:r>
+            <w:r>
+              <w:t xml:space="preserve"> </w:t>
             </w:r>
           </w:p>
         </w:tc>
       </w:tr>
       <w:tr>
-        <w:tblPrEx>
-          <w:tblCellMar>
-            <w:top w:w="0" w:type="dxa"/>
-            <w:left w:w="0" w:type="dxa"/>
-            <w:bottom w:w="0" w:type="dxa"/>
-            <w:right w:w="0" w:type="dxa"/>
-          </w:tblCellMar>
-        </w:tblPrEx>
         <w:tc>
           <w:tcPr>
             <w:tcW w:w="540" w:type="dxa"/>
@@ -2390,10 +2624,24 @@
           </w:tcPr>
           <w:p>
             <w:r>
+              <w:t>SRS-01</w:t>
+            </w:r>
+          </w:p>
+          <w:p>
+            <w:r>
+              <w:t>SRS-03</w:t>
+            </w:r>
+          </w:p>
+          <w:p>
+            <w:r>
               <w:t>SRS-41</w:t>
             </w:r>
           </w:p>
-          <w:p/>
+          <w:p>
+            <w:r>
+              <w:t>SRS-42</w:t>
+            </w:r>
+          </w:p>
         </w:tc>
         <w:tc>
           <w:tcPr>
@@ -2411,7 +2659,10 @@
           </w:tcPr>
           <w:p>
             <w:r>
-              <w:t xml:space="preserve">UC-12 </w:t>
+              <w:t>UC-06</w:t>
+            </w:r>
+            <w:r>
+              <w:t xml:space="preserve"> </w:t>
             </w:r>
           </w:p>
         </w:tc>
@@ -2431,7 +2682,10 @@
           </w:tcPr>
           <w:p>
             <w:r>
-              <w:t xml:space="preserve">AD-12 </w:t>
+              <w:t>AD-06</w:t>
+            </w:r>
+            <w:r>
+              <w:t xml:space="preserve"> </w:t>
             </w:r>
           </w:p>
         </w:tc>
@@ -2451,7 +2705,13 @@
           </w:tcPr>
           <w:p>
             <w:r>
-              <w:t xml:space="preserve">SD-12 </w:t>
+              <w:t>SD-</w:t>
+            </w:r>
+            <w:r>
+              <w:t>03</w:t>
+            </w:r>
+            <w:r>
+              <w:t xml:space="preserve"> </w:t>
             </w:r>
           </w:p>
         </w:tc>
@@ -2471,20 +2731,21 @@
           </w:tcPr>
           <w:p>
             <w:r>
-              <w:t xml:space="preserve">CD-12 </w:t>
+              <w:t xml:space="preserve">UI </w:t>
+            </w:r>
+            <w:r>
+              <w:t>-</w:t>
+            </w:r>
+            <w:r>
+              <w:t>12</w:t>
+            </w:r>
+            <w:r>
+              <w:t xml:space="preserve"> </w:t>
             </w:r>
           </w:p>
         </w:tc>
       </w:tr>
       <w:tr>
-        <w:tblPrEx>
-          <w:tblCellMar>
-            <w:top w:w="0" w:type="dxa"/>
-            <w:left w:w="0" w:type="dxa"/>
-            <w:bottom w:w="0" w:type="dxa"/>
-            <w:right w:w="0" w:type="dxa"/>
-          </w:tblCellMar>
-        </w:tblPrEx>
         <w:tc>
           <w:tcPr>
             <w:tcW w:w="540" w:type="dxa"/>
@@ -2502,6 +2763,7 @@
           </w:tcPr>
           <w:p>
             <w:r>
+              <w:lastRenderedPageBreak/>
               <w:t xml:space="preserve"> 13</w:t>
             </w:r>
           </w:p>
@@ -2562,6 +2824,16 @@
           </w:tcPr>
           <w:p>
             <w:r>
+              <w:t>SRS-01</w:t>
+            </w:r>
+          </w:p>
+          <w:p>
+            <w:r>
+              <w:t>SRS-03</w:t>
+            </w:r>
+          </w:p>
+          <w:p>
+            <w:r>
               <w:t>SRS-43</w:t>
             </w:r>
           </w:p>
@@ -2587,7 +2859,10 @@
           </w:tcPr>
           <w:p>
             <w:r>
-              <w:t xml:space="preserve">UC-13 </w:t>
+              <w:t>UC-</w:t>
+            </w:r>
+            <w:r>
+              <w:t>07</w:t>
             </w:r>
           </w:p>
         </w:tc>
@@ -2607,7 +2882,10 @@
           </w:tcPr>
           <w:p>
             <w:r>
-              <w:t xml:space="preserve">AD-13 </w:t>
+              <w:t>AD-07</w:t>
+            </w:r>
+            <w:r>
+              <w:t xml:space="preserve"> </w:t>
             </w:r>
           </w:p>
         </w:tc>
@@ -2627,7 +2905,13 @@
           </w:tcPr>
           <w:p>
             <w:r>
-              <w:t xml:space="preserve">SD-13 </w:t>
+              <w:t>SD-</w:t>
+            </w:r>
+            <w:r>
+              <w:t>03</w:t>
+            </w:r>
+            <w:r>
+              <w:t xml:space="preserve"> </w:t>
             </w:r>
           </w:p>
         </w:tc>
@@ -2647,20 +2931,18 @@
           </w:tcPr>
           <w:p>
             <w:r>
-              <w:t xml:space="preserve">CD-13 </w:t>
+              <w:t xml:space="preserve">UI </w:t>
+            </w:r>
+            <w:r>
+              <w:t>-13</w:t>
+            </w:r>
+            <w:r>
+              <w:t xml:space="preserve"> </w:t>
             </w:r>
           </w:p>
         </w:tc>
       </w:tr>
       <w:tr>
-        <w:tblPrEx>
-          <w:tblCellMar>
-            <w:top w:w="0" w:type="dxa"/>
-            <w:left w:w="0" w:type="dxa"/>
-            <w:bottom w:w="0" w:type="dxa"/>
-            <w:right w:w="0" w:type="dxa"/>
-          </w:tblCellMar>
-        </w:tblPrEx>
         <w:tc>
           <w:tcPr>
             <w:tcW w:w="540" w:type="dxa"/>
@@ -2728,18 +3010,14 @@
             <w:r>
               <w:t xml:space="preserve"> </w:t>
             </w:r>
-            <w:proofErr w:type="spellStart"/>
-            <w:proofErr w:type="gramStart"/>
-            <w:r>
-              <w:t>fanpage</w:t>
-            </w:r>
-            <w:proofErr w:type="spellEnd"/>
-            <w:r>
-              <w:t xml:space="preserve">  of</w:t>
-            </w:r>
-            <w:proofErr w:type="gramEnd"/>
-            <w:r>
-              <w:t xml:space="preserve"> temple from the website.</w:t>
+            <w:r>
+              <w:t>fan</w:t>
+            </w:r>
+            <w:r>
+              <w:t xml:space="preserve"> </w:t>
+            </w:r>
+            <w:r>
+              <w:t>page  of temple from the website.</w:t>
             </w:r>
           </w:p>
         </w:tc>
@@ -2759,6 +3037,21 @@
           </w:tcPr>
           <w:p>
             <w:r>
+              <w:t>SRS-01</w:t>
+            </w:r>
+          </w:p>
+          <w:p>
+            <w:r>
+              <w:t>SRS-03</w:t>
+            </w:r>
+          </w:p>
+          <w:p>
+            <w:r>
+              <w:t>SRS-17</w:t>
+            </w:r>
+          </w:p>
+          <w:p>
+            <w:r>
               <w:t>SRS-45</w:t>
             </w:r>
           </w:p>
@@ -2779,7 +3072,13 @@
           </w:tcPr>
           <w:p>
             <w:r>
-              <w:t xml:space="preserve">UC-14 </w:t>
+              <w:t>UC-</w:t>
+            </w:r>
+            <w:r>
+              <w:t>08</w:t>
+            </w:r>
+            <w:r>
+              <w:t xml:space="preserve"> </w:t>
             </w:r>
           </w:p>
         </w:tc>
@@ -2799,7 +3098,13 @@
           </w:tcPr>
           <w:p>
             <w:r>
-              <w:t xml:space="preserve">AD-14 </w:t>
+              <w:t>AD-</w:t>
+            </w:r>
+            <w:r>
+              <w:t>08</w:t>
+            </w:r>
+            <w:r>
+              <w:t xml:space="preserve"> </w:t>
             </w:r>
           </w:p>
         </w:tc>
@@ -2819,7 +3124,10 @@
           </w:tcPr>
           <w:p>
             <w:r>
-              <w:t xml:space="preserve">SD-14 </w:t>
+              <w:t>SD-03</w:t>
+            </w:r>
+            <w:r>
+              <w:t xml:space="preserve"> </w:t>
             </w:r>
           </w:p>
         </w:tc>
@@ -2839,20 +3147,18 @@
           </w:tcPr>
           <w:p>
             <w:r>
-              <w:t xml:space="preserve">CD-14 </w:t>
+              <w:t xml:space="preserve">UI </w:t>
+            </w:r>
+            <w:r>
+              <w:t>-14</w:t>
+            </w:r>
+            <w:r>
+              <w:t xml:space="preserve"> </w:t>
             </w:r>
           </w:p>
         </w:tc>
       </w:tr>
       <w:tr>
-        <w:tblPrEx>
-          <w:tblCellMar>
-            <w:top w:w="0" w:type="dxa"/>
-            <w:left w:w="0" w:type="dxa"/>
-            <w:bottom w:w="0" w:type="dxa"/>
-            <w:right w:w="0" w:type="dxa"/>
-          </w:tblCellMar>
-        </w:tblPrEx>
         <w:tc>
           <w:tcPr>
             <w:tcW w:w="540" w:type="dxa"/>
@@ -2909,13 +3215,8 @@
             </w:tcMar>
           </w:tcPr>
           <w:p>
-            <w:proofErr w:type="gramStart"/>
-            <w:r>
-              <w:t>User can</w:t>
-            </w:r>
-            <w:proofErr w:type="gramEnd"/>
-            <w:r>
-              <w:t xml:space="preserve"> logout from the website.</w:t>
+            <w:r>
+              <w:t>User can logout from the website.</w:t>
             </w:r>
           </w:p>
         </w:tc>
@@ -2935,6 +3236,16 @@
           </w:tcPr>
           <w:p>
             <w:r>
+              <w:t>SRS-01</w:t>
+            </w:r>
+          </w:p>
+          <w:p>
+            <w:r>
+              <w:t>SRS-03</w:t>
+            </w:r>
+          </w:p>
+          <w:p>
+            <w:r>
               <w:t>SRS-46</w:t>
             </w:r>
           </w:p>
@@ -2960,7 +3271,13 @@
           </w:tcPr>
           <w:p>
             <w:r>
-              <w:t xml:space="preserve">UC-15 </w:t>
+              <w:t>UC-</w:t>
+            </w:r>
+            <w:r>
+              <w:t>24</w:t>
+            </w:r>
+            <w:r>
+              <w:t xml:space="preserve"> </w:t>
             </w:r>
           </w:p>
         </w:tc>
@@ -2980,7 +3297,13 @@
           </w:tcPr>
           <w:p>
             <w:r>
-              <w:t xml:space="preserve">AD-15 </w:t>
+              <w:t>AD-</w:t>
+            </w:r>
+            <w:r>
+              <w:t>22</w:t>
+            </w:r>
+            <w:r>
+              <w:t xml:space="preserve"> </w:t>
             </w:r>
           </w:p>
         </w:tc>
@@ -3000,7 +3323,13 @@
           </w:tcPr>
           <w:p>
             <w:r>
-              <w:t xml:space="preserve">SD-15 </w:t>
+              <w:t>SD-</w:t>
+            </w:r>
+            <w:r>
+              <w:t>18</w:t>
+            </w:r>
+            <w:r>
+              <w:t xml:space="preserve"> </w:t>
             </w:r>
           </w:p>
         </w:tc>
@@ -3020,20 +3349,18 @@
           </w:tcPr>
           <w:p>
             <w:r>
-              <w:t xml:space="preserve">CD-15 </w:t>
+              <w:t xml:space="preserve">UI </w:t>
+            </w:r>
+            <w:r>
+              <w:t>-15</w:t>
+            </w:r>
+            <w:r>
+              <w:t xml:space="preserve"> </w:t>
             </w:r>
           </w:p>
         </w:tc>
       </w:tr>
       <w:tr>
-        <w:tblPrEx>
-          <w:tblCellMar>
-            <w:top w:w="0" w:type="dxa"/>
-            <w:left w:w="0" w:type="dxa"/>
-            <w:bottom w:w="0" w:type="dxa"/>
-            <w:right w:w="0" w:type="dxa"/>
-          </w:tblCellMar>
-        </w:tblPrEx>
         <w:tc>
           <w:tcPr>
             <w:tcW w:w="540" w:type="dxa"/>
@@ -3091,17 +3418,7 @@
           </w:tcPr>
           <w:p>
             <w:r>
-              <w:t xml:space="preserve">Admin can login to the website as </w:t>
-            </w:r>
-            <w:proofErr w:type="spellStart"/>
-            <w:proofErr w:type="gramStart"/>
-            <w:r>
-              <w:t>a</w:t>
-            </w:r>
-            <w:proofErr w:type="spellEnd"/>
-            <w:proofErr w:type="gramEnd"/>
-            <w:r>
-              <w:t xml:space="preserve"> administrator. </w:t>
+              <w:t xml:space="preserve">Admin can login to the website as a administrator. </w:t>
             </w:r>
           </w:p>
         </w:tc>
@@ -3121,7 +3438,32 @@
           </w:tcPr>
           <w:p>
             <w:r>
-              <w:t>SRS-48</w:t>
+              <w:t>SRS-01</w:t>
+            </w:r>
+          </w:p>
+          <w:p>
+            <w:r>
+              <w:t>SRS-03</w:t>
+            </w:r>
+          </w:p>
+          <w:p>
+            <w:r>
+              <w:t>SRS-09</w:t>
+            </w:r>
+          </w:p>
+          <w:p>
+            <w:r>
+              <w:t>SRS-10</w:t>
+            </w:r>
+          </w:p>
+          <w:p>
+            <w:r>
+              <w:t xml:space="preserve">SRS-11 SRS-12 </w:t>
+            </w:r>
+          </w:p>
+          <w:p>
+            <w:r>
+              <w:t>SRS-13</w:t>
             </w:r>
           </w:p>
         </w:tc>
@@ -3141,7 +3483,13 @@
           </w:tcPr>
           <w:p>
             <w:r>
-              <w:t xml:space="preserve">UC-16 </w:t>
+              <w:t>UC-</w:t>
+            </w:r>
+            <w:r>
+              <w:t>17</w:t>
+            </w:r>
+            <w:r>
+              <w:t xml:space="preserve"> </w:t>
             </w:r>
           </w:p>
         </w:tc>
@@ -3161,7 +3509,13 @@
           </w:tcPr>
           <w:p>
             <w:r>
-              <w:t xml:space="preserve">AD-16 </w:t>
+              <w:t>AD-</w:t>
+            </w:r>
+            <w:r>
+              <w:t>02</w:t>
+            </w:r>
+            <w:r>
+              <w:t xml:space="preserve"> </w:t>
             </w:r>
           </w:p>
         </w:tc>
@@ -3201,20 +3555,18 @@
           </w:tcPr>
           <w:p>
             <w:r>
-              <w:t xml:space="preserve">CD-16 </w:t>
+              <w:t xml:space="preserve">UI </w:t>
+            </w:r>
+            <w:r>
+              <w:t>-16</w:t>
+            </w:r>
+            <w:r>
+              <w:t xml:space="preserve"> </w:t>
             </w:r>
           </w:p>
         </w:tc>
       </w:tr>
       <w:tr>
-        <w:tblPrEx>
-          <w:tblCellMar>
-            <w:top w:w="0" w:type="dxa"/>
-            <w:left w:w="0" w:type="dxa"/>
-            <w:bottom w:w="0" w:type="dxa"/>
-            <w:right w:w="0" w:type="dxa"/>
-          </w:tblCellMar>
-        </w:tblPrEx>
         <w:tc>
           <w:tcPr>
             <w:tcW w:w="540" w:type="dxa"/>
@@ -3272,7 +3624,13 @@
           </w:tcPr>
           <w:p>
             <w:r>
-              <w:t>Admin can update news/activities of the temple to the website.</w:t>
+              <w:t xml:space="preserve">Admin can </w:t>
+            </w:r>
+            <w:r>
+              <w:t>update</w:t>
+            </w:r>
+            <w:r>
+              <w:t xml:space="preserve"> news/activities of the temple to the website.</w:t>
             </w:r>
           </w:p>
         </w:tc>
@@ -3292,13 +3650,39 @@
           </w:tcPr>
           <w:p>
             <w:r>
-              <w:t>SRS-4</w:t>
-            </w:r>
-            <w:r>
-              <w:t>9</w:t>
-            </w:r>
-          </w:p>
-          <w:p/>
+              <w:t>SRS-01</w:t>
+            </w:r>
+          </w:p>
+          <w:p>
+            <w:r>
+              <w:t>SRS-03</w:t>
+            </w:r>
+          </w:p>
+          <w:p>
+            <w:r>
+              <w:t>SRS-07</w:t>
+            </w:r>
+          </w:p>
+          <w:p>
+            <w:r>
+              <w:t>SRS-49</w:t>
+            </w:r>
+          </w:p>
+          <w:p>
+            <w:r>
+              <w:t>SRS-50</w:t>
+            </w:r>
+          </w:p>
+          <w:p>
+            <w:r>
+              <w:t>SRS-51</w:t>
+            </w:r>
+          </w:p>
+          <w:p>
+            <w:r>
+              <w:t>SRS-52</w:t>
+            </w:r>
+          </w:p>
         </w:tc>
         <w:tc>
           <w:tcPr>
@@ -3316,7 +3700,18 @@
           </w:tcPr>
           <w:p>
             <w:r>
-              <w:t xml:space="preserve">UC-17 </w:t>
+              <w:t>UC-</w:t>
+            </w:r>
+            <w:r>
+              <w:t>18</w:t>
+            </w:r>
+          </w:p>
+          <w:p>
+            <w:r>
+              <w:t>UC-21</w:t>
+            </w:r>
+            <w:r>
+              <w:t xml:space="preserve"> </w:t>
             </w:r>
           </w:p>
         </w:tc>
@@ -3336,7 +3731,15 @@
           </w:tcPr>
           <w:p>
             <w:r>
-              <w:t xml:space="preserve">AD-17 </w:t>
+              <w:t>AD-16</w:t>
+            </w:r>
+          </w:p>
+          <w:p>
+            <w:r>
+              <w:t>AD-18</w:t>
+            </w:r>
+            <w:r>
+              <w:t xml:space="preserve"> </w:t>
             </w:r>
           </w:p>
         </w:tc>
@@ -3356,7 +3759,18 @@
           </w:tcPr>
           <w:p>
             <w:r>
-              <w:t xml:space="preserve">SD-17 </w:t>
+              <w:t>SD-1</w:t>
+            </w:r>
+            <w:r>
+              <w:t>2</w:t>
+            </w:r>
+          </w:p>
+          <w:p>
+            <w:r>
+              <w:t>SD-14</w:t>
+            </w:r>
+            <w:r>
+              <w:t xml:space="preserve"> </w:t>
             </w:r>
           </w:p>
         </w:tc>
@@ -3376,20 +3790,18 @@
           </w:tcPr>
           <w:p>
             <w:r>
-              <w:t xml:space="preserve">CD-17 </w:t>
+              <w:t xml:space="preserve">UI </w:t>
+            </w:r>
+            <w:r>
+              <w:t>-17</w:t>
+            </w:r>
+            <w:r>
+              <w:t xml:space="preserve"> </w:t>
             </w:r>
           </w:p>
         </w:tc>
       </w:tr>
       <w:tr>
-        <w:tblPrEx>
-          <w:tblCellMar>
-            <w:top w:w="0" w:type="dxa"/>
-            <w:left w:w="0" w:type="dxa"/>
-            <w:bottom w:w="0" w:type="dxa"/>
-            <w:right w:w="0" w:type="dxa"/>
-          </w:tblCellMar>
-        </w:tblPrEx>
         <w:tc>
           <w:tcPr>
             <w:tcW w:w="540" w:type="dxa"/>
@@ -3465,8 +3877,41 @@
               <w:right w:w="100" w:type="dxa"/>
             </w:tcMar>
           </w:tcPr>
-          <w:p/>
-          <w:p/>
+          <w:p>
+            <w:r>
+              <w:t>SRS-01</w:t>
+            </w:r>
+          </w:p>
+          <w:p>
+            <w:r>
+              <w:t>SRS-03</w:t>
+            </w:r>
+          </w:p>
+          <w:p>
+            <w:r>
+              <w:t>SRS-07</w:t>
+            </w:r>
+          </w:p>
+          <w:p>
+            <w:r>
+              <w:t>SRS-51</w:t>
+            </w:r>
+          </w:p>
+          <w:p>
+            <w:r>
+              <w:t>SRS-52</w:t>
+            </w:r>
+          </w:p>
+          <w:p>
+            <w:r>
+              <w:t>SRS-53</w:t>
+            </w:r>
+          </w:p>
+          <w:p>
+            <w:r>
+              <w:t>SRS-54</w:t>
+            </w:r>
+          </w:p>
         </w:tc>
         <w:tc>
           <w:tcPr>
@@ -3484,7 +3929,18 @@
           </w:tcPr>
           <w:p>
             <w:r>
-              <w:t xml:space="preserve">UC-18 </w:t>
+              <w:t>UC-</w:t>
+            </w:r>
+            <w:r>
+              <w:t>19</w:t>
+            </w:r>
+          </w:p>
+          <w:p>
+            <w:r>
+              <w:t>UC-22</w:t>
+            </w:r>
+            <w:r>
+              <w:t xml:space="preserve"> </w:t>
             </w:r>
           </w:p>
         </w:tc>
@@ -3504,7 +3960,18 @@
           </w:tcPr>
           <w:p>
             <w:r>
-              <w:t xml:space="preserve">AD-18 </w:t>
+              <w:t>AD-1</w:t>
+            </w:r>
+            <w:r>
+              <w:t>7</w:t>
+            </w:r>
+          </w:p>
+          <w:p>
+            <w:r>
+              <w:t>AD-19</w:t>
+            </w:r>
+            <w:r>
+              <w:t xml:space="preserve"> </w:t>
             </w:r>
           </w:p>
         </w:tc>
@@ -3524,7 +3991,18 @@
           </w:tcPr>
           <w:p>
             <w:r>
-              <w:t xml:space="preserve">SD-18 </w:t>
+              <w:t>SD-1</w:t>
+            </w:r>
+            <w:r>
+              <w:t>3</w:t>
+            </w:r>
+          </w:p>
+          <w:p>
+            <w:r>
+              <w:t>SD-15</w:t>
+            </w:r>
+            <w:r>
+              <w:t xml:space="preserve"> </w:t>
             </w:r>
           </w:p>
         </w:tc>
@@ -3544,20 +4022,18 @@
           </w:tcPr>
           <w:p>
             <w:r>
-              <w:t xml:space="preserve">CD-18 </w:t>
+              <w:t xml:space="preserve">UI </w:t>
+            </w:r>
+            <w:r>
+              <w:t>-18</w:t>
+            </w:r>
+            <w:r>
+              <w:t xml:space="preserve"> </w:t>
             </w:r>
           </w:p>
         </w:tc>
       </w:tr>
       <w:tr>
-        <w:tblPrEx>
-          <w:tblCellMar>
-            <w:top w:w="0" w:type="dxa"/>
-            <w:left w:w="0" w:type="dxa"/>
-            <w:bottom w:w="0" w:type="dxa"/>
-            <w:right w:w="0" w:type="dxa"/>
-          </w:tblCellMar>
-        </w:tblPrEx>
         <w:tc>
           <w:tcPr>
             <w:tcW w:w="540" w:type="dxa"/>
@@ -3633,7 +4109,39 @@
               <w:right w:w="100" w:type="dxa"/>
             </w:tcMar>
           </w:tcPr>
-          <w:p/>
+          <w:p>
+            <w:r>
+              <w:t>SRS-01</w:t>
+            </w:r>
+          </w:p>
+          <w:p>
+            <w:r>
+              <w:t>SRS-03</w:t>
+            </w:r>
+          </w:p>
+          <w:p>
+            <w:r>
+              <w:t>SRS-07</w:t>
+            </w:r>
+          </w:p>
+          <w:p>
+            <w:r>
+              <w:t>SRS-55</w:t>
+            </w:r>
+          </w:p>
+          <w:p>
+            <w:r>
+              <w:t>SRS-56</w:t>
+            </w:r>
+          </w:p>
+          <w:p>
+            <w:r>
+              <w:t>SRS-</w:t>
+            </w:r>
+            <w:r>
+              <w:t>40</w:t>
+            </w:r>
+          </w:p>
         </w:tc>
         <w:tc>
           <w:tcPr>
@@ -3651,7 +4159,18 @@
           </w:tcPr>
           <w:p>
             <w:r>
-              <w:t xml:space="preserve">UC-19 </w:t>
+              <w:t>UC-</w:t>
+            </w:r>
+            <w:r>
+              <w:t>20</w:t>
+            </w:r>
+          </w:p>
+          <w:p>
+            <w:r>
+              <w:t>UC-23</w:t>
+            </w:r>
+            <w:r>
+              <w:t xml:space="preserve"> </w:t>
             </w:r>
           </w:p>
         </w:tc>
@@ -3691,7 +4210,18 @@
           </w:tcPr>
           <w:p>
             <w:r>
-              <w:t xml:space="preserve">SD-19 </w:t>
+              <w:t>SD-</w:t>
+            </w:r>
+            <w:r>
+              <w:t>16</w:t>
+            </w:r>
+          </w:p>
+          <w:p>
+            <w:r>
+              <w:t>SD-17</w:t>
+            </w:r>
+            <w:r>
+              <w:t xml:space="preserve"> </w:t>
             </w:r>
           </w:p>
         </w:tc>
@@ -3711,20 +4241,18 @@
           </w:tcPr>
           <w:p>
             <w:r>
-              <w:t xml:space="preserve">CD-19 </w:t>
+              <w:t xml:space="preserve">UI </w:t>
+            </w:r>
+            <w:r>
+              <w:t>-19</w:t>
+            </w:r>
+            <w:r>
+              <w:t xml:space="preserve"> </w:t>
             </w:r>
           </w:p>
         </w:tc>
       </w:tr>
       <w:tr>
-        <w:tblPrEx>
-          <w:tblCellMar>
-            <w:top w:w="0" w:type="dxa"/>
-            <w:left w:w="0" w:type="dxa"/>
-            <w:bottom w:w="0" w:type="dxa"/>
-            <w:right w:w="0" w:type="dxa"/>
-          </w:tblCellMar>
-        </w:tblPrEx>
         <w:tc>
           <w:tcPr>
             <w:tcW w:w="540" w:type="dxa"/>
@@ -3742,6 +4270,7 @@
           </w:tcPr>
           <w:p>
             <w:r>
+              <w:lastRenderedPageBreak/>
               <w:t xml:space="preserve"> 20</w:t>
             </w:r>
           </w:p>
@@ -3800,7 +4329,41 @@
               <w:right w:w="100" w:type="dxa"/>
             </w:tcMar>
           </w:tcPr>
-          <w:p/>
+          <w:p>
+            <w:r>
+              <w:t>SRS-01</w:t>
+            </w:r>
+          </w:p>
+          <w:p>
+            <w:r>
+              <w:t>SRS-03</w:t>
+            </w:r>
+          </w:p>
+          <w:p>
+            <w:r>
+              <w:t>SRS-07</w:t>
+            </w:r>
+          </w:p>
+          <w:p>
+            <w:r>
+              <w:t>SRS-17</w:t>
+            </w:r>
+          </w:p>
+          <w:p>
+            <w:r>
+              <w:t>SRS-26</w:t>
+            </w:r>
+          </w:p>
+          <w:p>
+            <w:r>
+              <w:t>SRS-33</w:t>
+            </w:r>
+          </w:p>
+          <w:p>
+            <w:r>
+              <w:t>SRS-24 SRS-35</w:t>
+            </w:r>
+          </w:p>
         </w:tc>
         <w:tc>
           <w:tcPr>
@@ -3818,7 +4381,13 @@
           </w:tcPr>
           <w:p>
             <w:r>
-              <w:t xml:space="preserve">UC-20 </w:t>
+              <w:t>UC-</w:t>
+            </w:r>
+            <w:r>
+              <w:t>14</w:t>
+            </w:r>
+            <w:r>
+              <w:t xml:space="preserve"> </w:t>
             </w:r>
           </w:p>
         </w:tc>
@@ -3838,7 +4407,13 @@
           </w:tcPr>
           <w:p>
             <w:r>
-              <w:t xml:space="preserve">AD-20 </w:t>
+              <w:t>AD-</w:t>
+            </w:r>
+            <w:r>
+              <w:t>12</w:t>
+            </w:r>
+            <w:r>
+              <w:t xml:space="preserve"> </w:t>
             </w:r>
           </w:p>
         </w:tc>
@@ -3858,7 +4433,13 @@
           </w:tcPr>
           <w:p>
             <w:r>
-              <w:t xml:space="preserve">SD-20 </w:t>
+              <w:t>SD-</w:t>
+            </w:r>
+            <w:r>
+              <w:t>07</w:t>
+            </w:r>
+            <w:r>
+              <w:t xml:space="preserve"> </w:t>
             </w:r>
           </w:p>
         </w:tc>
@@ -3878,20 +4459,18 @@
           </w:tcPr>
           <w:p>
             <w:r>
-              <w:t xml:space="preserve">CD-20 </w:t>
+              <w:t xml:space="preserve">UI </w:t>
+            </w:r>
+            <w:r>
+              <w:t>-20</w:t>
+            </w:r>
+            <w:r>
+              <w:t xml:space="preserve"> </w:t>
             </w:r>
           </w:p>
         </w:tc>
       </w:tr>
       <w:tr>
-        <w:tblPrEx>
-          <w:tblCellMar>
-            <w:top w:w="0" w:type="dxa"/>
-            <w:left w:w="0" w:type="dxa"/>
-            <w:bottom w:w="0" w:type="dxa"/>
-            <w:right w:w="0" w:type="dxa"/>
-          </w:tblCellMar>
-        </w:tblPrEx>
         <w:tc>
           <w:tcPr>
             <w:tcW w:w="540" w:type="dxa"/>
@@ -3967,7 +4546,36 @@
               <w:right w:w="100" w:type="dxa"/>
             </w:tcMar>
           </w:tcPr>
-          <w:p/>
+          <w:p>
+            <w:r>
+              <w:t>SRS-01</w:t>
+            </w:r>
+          </w:p>
+          <w:p>
+            <w:r>
+              <w:t>SRS-03</w:t>
+            </w:r>
+          </w:p>
+          <w:p>
+            <w:r>
+              <w:t>SRS-07</w:t>
+            </w:r>
+          </w:p>
+          <w:p>
+            <w:r>
+              <w:t>SRS-17</w:t>
+            </w:r>
+          </w:p>
+          <w:p>
+            <w:r>
+              <w:t>SRS-36</w:t>
+            </w:r>
+          </w:p>
+          <w:p>
+            <w:r>
+              <w:t>SRS-37</w:t>
+            </w:r>
+          </w:p>
         </w:tc>
         <w:tc>
           <w:tcPr>
@@ -3985,7 +4593,10 @@
           </w:tcPr>
           <w:p>
             <w:r>
-              <w:t>UC-21</w:t>
+              <w:t>UC-</w:t>
+            </w:r>
+            <w:r>
+              <w:t>11</w:t>
             </w:r>
           </w:p>
         </w:tc>
@@ -4005,7 +4616,10 @@
           </w:tcPr>
           <w:p>
             <w:r>
-              <w:t xml:space="preserve">AD-21 </w:t>
+              <w:t>AD-</w:t>
+            </w:r>
+            <w:r>
+              <w:t>11</w:t>
             </w:r>
           </w:p>
         </w:tc>
@@ -4025,7 +4639,13 @@
           </w:tcPr>
           <w:p>
             <w:r>
-              <w:t xml:space="preserve">SD-21 </w:t>
+              <w:t>SD-</w:t>
+            </w:r>
+            <w:r>
+              <w:t>08</w:t>
+            </w:r>
+            <w:r>
+              <w:t xml:space="preserve"> </w:t>
             </w:r>
           </w:p>
         </w:tc>
@@ -4045,20 +4665,18 @@
           </w:tcPr>
           <w:p>
             <w:r>
-              <w:t xml:space="preserve">CD-21 </w:t>
+              <w:t xml:space="preserve">UI </w:t>
+            </w:r>
+            <w:r>
+              <w:t>-21</w:t>
+            </w:r>
+            <w:r>
+              <w:t xml:space="preserve"> </w:t>
             </w:r>
           </w:p>
         </w:tc>
       </w:tr>
       <w:tr>
-        <w:tblPrEx>
-          <w:tblCellMar>
-            <w:top w:w="0" w:type="dxa"/>
-            <w:left w:w="0" w:type="dxa"/>
-            <w:bottom w:w="0" w:type="dxa"/>
-            <w:right w:w="0" w:type="dxa"/>
-          </w:tblCellMar>
-        </w:tblPrEx>
         <w:tc>
           <w:tcPr>
             <w:tcW w:w="540" w:type="dxa"/>
@@ -4137,6 +4755,34 @@
           <w:p>
             <w:bookmarkStart w:id="0" w:name="_GoBack"/>
             <w:bookmarkEnd w:id="0"/>
+            <w:r>
+              <w:t>SRS-01</w:t>
+            </w:r>
+          </w:p>
+          <w:p>
+            <w:r>
+              <w:t>SRS-03</w:t>
+            </w:r>
+          </w:p>
+          <w:p>
+            <w:r>
+              <w:t>SRS-07</w:t>
+            </w:r>
+          </w:p>
+          <w:p>
+            <w:r>
+              <w:t>SRS-38</w:t>
+            </w:r>
+          </w:p>
+          <w:p>
+            <w:r>
+              <w:t>SRS-39</w:t>
+            </w:r>
+          </w:p>
+          <w:p>
+            <w:r>
+              <w:t>SRS-40</w:t>
+            </w:r>
           </w:p>
         </w:tc>
         <w:tc>
@@ -4155,7 +4801,13 @@
           </w:tcPr>
           <w:p>
             <w:r>
-              <w:t xml:space="preserve">UC-22 </w:t>
+              <w:t>UC-</w:t>
+            </w:r>
+            <w:r>
+              <w:t>12</w:t>
+            </w:r>
+            <w:r>
+              <w:t xml:space="preserve"> </w:t>
             </w:r>
           </w:p>
         </w:tc>
@@ -4175,7 +4827,7 @@
           </w:tcPr>
           <w:p>
             <w:r>
-              <w:t xml:space="preserve">AD-22 </w:t>
+              <w:t>AD-14</w:t>
             </w:r>
           </w:p>
         </w:tc>
@@ -4195,7 +4847,13 @@
           </w:tcPr>
           <w:p>
             <w:r>
-              <w:t xml:space="preserve">SD-22 </w:t>
+              <w:t>SD-</w:t>
+            </w:r>
+            <w:r>
+              <w:t>10</w:t>
+            </w:r>
+            <w:r>
+              <w:t xml:space="preserve"> </w:t>
             </w:r>
           </w:p>
         </w:tc>
@@ -4215,163 +4873,23 @@
           </w:tcPr>
           <w:p>
             <w:r>
-              <w:t xml:space="preserve">CD-22 </w:t>
-            </w:r>
-          </w:p>
-        </w:tc>
-      </w:tr>
-      <w:tr>
-        <w:tblPrEx>
-          <w:tblCellMar>
-            <w:top w:w="0" w:type="dxa"/>
-            <w:left w:w="0" w:type="dxa"/>
-            <w:bottom w:w="0" w:type="dxa"/>
-            <w:right w:w="0" w:type="dxa"/>
-          </w:tblCellMar>
-        </w:tblPrEx>
-        <w:tc>
-          <w:tcPr>
-            <w:tcW w:w="540" w:type="dxa"/>
-            <w:tcBorders>
-              <w:left w:val="single" w:sz="8" w:space="0" w:color="000000"/>
-              <w:bottom w:val="single" w:sz="8" w:space="0" w:color="000000"/>
-              <w:right w:val="single" w:sz="8" w:space="0" w:color="000000"/>
-            </w:tcBorders>
-            <w:tcMar>
-              <w:top w:w="100" w:type="dxa"/>
-              <w:left w:w="100" w:type="dxa"/>
-              <w:bottom w:w="100" w:type="dxa"/>
-              <w:right w:w="100" w:type="dxa"/>
-            </w:tcMar>
-          </w:tcPr>
-          <w:p>
-            <w:r>
-              <w:t xml:space="preserve"> </w:t>
-            </w:r>
-          </w:p>
-        </w:tc>
-        <w:tc>
-          <w:tcPr>
-            <w:tcW w:w="1080" w:type="dxa"/>
-            <w:tcBorders>
-              <w:bottom w:val="single" w:sz="8" w:space="0" w:color="000000"/>
-              <w:right w:val="single" w:sz="8" w:space="0" w:color="000000"/>
-            </w:tcBorders>
-            <w:tcMar>
-              <w:top w:w="100" w:type="dxa"/>
-              <w:left w:w="100" w:type="dxa"/>
-              <w:bottom w:w="100" w:type="dxa"/>
-              <w:right w:w="100" w:type="dxa"/>
-            </w:tcMar>
-          </w:tcPr>
-          <w:p/>
-        </w:tc>
-        <w:tc>
-          <w:tcPr>
-            <w:tcW w:w="3570" w:type="dxa"/>
-            <w:tcBorders>
-              <w:bottom w:val="single" w:sz="8" w:space="0" w:color="000000"/>
-              <w:right w:val="single" w:sz="8" w:space="0" w:color="000000"/>
-            </w:tcBorders>
-            <w:tcMar>
-              <w:top w:w="100" w:type="dxa"/>
-              <w:left w:w="100" w:type="dxa"/>
-              <w:bottom w:w="100" w:type="dxa"/>
-              <w:right w:w="100" w:type="dxa"/>
-            </w:tcMar>
-          </w:tcPr>
-          <w:p/>
-        </w:tc>
-        <w:tc>
-          <w:tcPr>
-            <w:tcW w:w="1050" w:type="dxa"/>
-            <w:tcBorders>
-              <w:bottom w:val="single" w:sz="8" w:space="0" w:color="000000"/>
-              <w:right w:val="single" w:sz="8" w:space="0" w:color="000000"/>
-            </w:tcBorders>
-            <w:tcMar>
-              <w:top w:w="100" w:type="dxa"/>
-              <w:left w:w="100" w:type="dxa"/>
-              <w:bottom w:w="100" w:type="dxa"/>
-              <w:right w:w="100" w:type="dxa"/>
-            </w:tcMar>
-          </w:tcPr>
-          <w:p/>
-        </w:tc>
-        <w:tc>
-          <w:tcPr>
-            <w:tcW w:w="885" w:type="dxa"/>
-            <w:tcBorders>
-              <w:bottom w:val="single" w:sz="8" w:space="0" w:color="000000"/>
-              <w:right w:val="single" w:sz="8" w:space="0" w:color="000000"/>
-            </w:tcBorders>
-            <w:tcMar>
-              <w:top w:w="100" w:type="dxa"/>
-              <w:left w:w="100" w:type="dxa"/>
-              <w:bottom w:w="100" w:type="dxa"/>
-              <w:right w:w="100" w:type="dxa"/>
-            </w:tcMar>
-          </w:tcPr>
-          <w:p/>
-        </w:tc>
-        <w:tc>
-          <w:tcPr>
-            <w:tcW w:w="930" w:type="dxa"/>
-            <w:tcBorders>
-              <w:bottom w:val="single" w:sz="8" w:space="0" w:color="000000"/>
-              <w:right w:val="single" w:sz="8" w:space="0" w:color="000000"/>
-            </w:tcBorders>
-            <w:tcMar>
-              <w:top w:w="100" w:type="dxa"/>
-              <w:left w:w="100" w:type="dxa"/>
-              <w:bottom w:w="100" w:type="dxa"/>
-              <w:right w:w="100" w:type="dxa"/>
-            </w:tcMar>
-          </w:tcPr>
-          <w:p/>
-        </w:tc>
-        <w:tc>
-          <w:tcPr>
-            <w:tcW w:w="855" w:type="dxa"/>
-            <w:tcBorders>
-              <w:bottom w:val="single" w:sz="8" w:space="0" w:color="000000"/>
-              <w:right w:val="single" w:sz="8" w:space="0" w:color="000000"/>
-            </w:tcBorders>
-            <w:tcMar>
-              <w:top w:w="100" w:type="dxa"/>
-              <w:left w:w="100" w:type="dxa"/>
-              <w:bottom w:w="100" w:type="dxa"/>
-              <w:right w:w="100" w:type="dxa"/>
-            </w:tcMar>
-          </w:tcPr>
-          <w:p/>
-        </w:tc>
-        <w:tc>
-          <w:tcPr>
-            <w:tcW w:w="870" w:type="dxa"/>
-            <w:tcBorders>
-              <w:bottom w:val="single" w:sz="8" w:space="0" w:color="000000"/>
-              <w:right w:val="single" w:sz="8" w:space="0" w:color="000000"/>
-            </w:tcBorders>
-            <w:tcMar>
-              <w:top w:w="100" w:type="dxa"/>
-              <w:left w:w="100" w:type="dxa"/>
-              <w:bottom w:w="100" w:type="dxa"/>
-              <w:right w:w="100" w:type="dxa"/>
-            </w:tcMar>
-          </w:tcPr>
-          <w:p/>
+              <w:t xml:space="preserve">UI </w:t>
+            </w:r>
+            <w:r>
+              <w:t>-22</w:t>
+            </w:r>
+            <w:r>
+              <w:t xml:space="preserve"> </w:t>
+            </w:r>
+          </w:p>
         </w:tc>
       </w:tr>
     </w:tbl>
+    <w:p/>
+    <w:p/>
+    <w:p/>
     <w:p>
       <w:r>
-        <w:t xml:space="preserve"> </w:t>
-      </w:r>
-    </w:p>
-    <w:p>
-      <w:r>
-        <w:lastRenderedPageBreak/>
         <w:t>URS- User requirement specification</w:t>
       </w:r>
     </w:p>
@@ -4397,69 +4915,14 @@
     </w:p>
     <w:p>
       <w:r>
-        <w:t>CD- Class Diagram</w:t>
+        <w:t>UI</w:t>
       </w:r>
-    </w:p>
-    <w:p/>
-    <w:p>
       <w:r>
-        <w:t xml:space="preserve">*TF = </w:t>
+        <w:t xml:space="preserve">- </w:t>
       </w:r>
-      <w:proofErr w:type="spellStart"/>
       <w:r>
-        <w:t>Tanawan</w:t>
+        <w:t>User Interface</w:t>
       </w:r>
-      <w:proofErr w:type="spellEnd"/>
-      <w:r>
-        <w:t xml:space="preserve"> </w:t>
-      </w:r>
-      <w:proofErr w:type="spellStart"/>
-      <w:r>
-        <w:t>Fuangthura</w:t>
-      </w:r>
-      <w:proofErr w:type="spellEnd"/>
-      <w:r>
-        <w:t xml:space="preserve"> </w:t>
-      </w:r>
-    </w:p>
-    <w:p>
-      <w:r>
-        <w:t xml:space="preserve">*PT = </w:t>
-      </w:r>
-      <w:proofErr w:type="spellStart"/>
-      <w:r>
-        <w:t>Pornpat</w:t>
-      </w:r>
-      <w:proofErr w:type="spellEnd"/>
-      <w:r>
-        <w:t xml:space="preserve"> </w:t>
-      </w:r>
-      <w:proofErr w:type="spellStart"/>
-      <w:r>
-        <w:t>Tanjitanont</w:t>
-      </w:r>
-      <w:proofErr w:type="spellEnd"/>
-      <w:r>
-        <w:t xml:space="preserve"> </w:t>
-      </w:r>
-    </w:p>
-    <w:p>
-      <w:r>
-        <w:t xml:space="preserve">*PP = </w:t>
-      </w:r>
-      <w:proofErr w:type="spellStart"/>
-      <w:r>
-        <w:t>Pattadon</w:t>
-      </w:r>
-      <w:proofErr w:type="spellEnd"/>
-      <w:r>
-        <w:t xml:space="preserve"> </w:t>
-      </w:r>
-      <w:proofErr w:type="spellStart"/>
-      <w:r>
-        <w:t>Prapin</w:t>
-      </w:r>
-      <w:proofErr w:type="spellEnd"/>
     </w:p>
     <w:p/>
     <w:sectPr>
@@ -4473,7 +4936,7 @@
 </file>
 
 <file path=word/styles.xml><?xml version="1.0" encoding="utf-8"?>
-<w:styles xmlns:mc="http://schemas.openxmlformats.org/markup-compatibility/2006" xmlns:r="http://schemas.openxmlformats.org/officeDocument/2006/relationships" xmlns:w="http://schemas.openxmlformats.org/wordprocessingml/2006/main" xmlns:w14="http://schemas.microsoft.com/office/word/2010/wordml" mc:Ignorable="w14">
+<w:styles xmlns:r="http://schemas.openxmlformats.org/officeDocument/2006/relationships" xmlns:w="http://schemas.openxmlformats.org/wordprocessingml/2006/main">
   <w:docDefaults>
     <w:rPrDefault>
       <w:rPr>
@@ -4630,11 +5093,13 @@
   </w:latentStyles>
   <w:style w:type="paragraph" w:default="1" w:styleId="a">
     <w:name w:val="Normal"/>
+    <w:rsid w:val="006229E6"/>
   </w:style>
   <w:style w:type="paragraph" w:styleId="1">
     <w:name w:val="heading 1"/>
     <w:basedOn w:val="a"/>
     <w:next w:val="a"/>
+    <w:rsid w:val="006229E6"/>
     <w:pPr>
       <w:keepNext/>
       <w:keepLines/>
@@ -4651,6 +5116,7 @@
     <w:name w:val="heading 2"/>
     <w:basedOn w:val="a"/>
     <w:next w:val="a"/>
+    <w:rsid w:val="006229E6"/>
     <w:pPr>
       <w:keepNext/>
       <w:keepLines/>
@@ -4668,6 +5134,7 @@
     <w:name w:val="heading 3"/>
     <w:basedOn w:val="a"/>
     <w:next w:val="a"/>
+    <w:rsid w:val="006229E6"/>
     <w:pPr>
       <w:keepNext/>
       <w:keepLines/>
@@ -4686,6 +5153,7 @@
     <w:name w:val="heading 4"/>
     <w:basedOn w:val="a"/>
     <w:next w:val="a"/>
+    <w:rsid w:val="006229E6"/>
     <w:pPr>
       <w:keepNext/>
       <w:keepLines/>
@@ -4703,6 +5171,7 @@
     <w:name w:val="heading 5"/>
     <w:basedOn w:val="a"/>
     <w:next w:val="a"/>
+    <w:rsid w:val="006229E6"/>
     <w:pPr>
       <w:keepNext/>
       <w:keepLines/>
@@ -4719,6 +5188,7 @@
     <w:name w:val="heading 6"/>
     <w:basedOn w:val="a"/>
     <w:next w:val="a"/>
+    <w:rsid w:val="006229E6"/>
     <w:pPr>
       <w:keepNext/>
       <w:keepLines/>
@@ -4743,6 +5213,7 @@
     <w:uiPriority w:val="99"/>
     <w:semiHidden/>
     <w:unhideWhenUsed/>
+    <w:qFormat/>
     <w:tblPr>
       <w:tblInd w:w="0" w:type="dxa"/>
       <w:tblCellMar>
@@ -4761,6 +5232,7 @@
   </w:style>
   <w:style w:type="table" w:customStyle="1" w:styleId="TableNormal">
     <w:name w:val="Table Normal"/>
+    <w:rsid w:val="006229E6"/>
     <w:tblPr>
       <w:tblCellMar>
         <w:top w:w="0" w:type="dxa"/>
@@ -4774,6 +5246,7 @@
     <w:name w:val="Title"/>
     <w:basedOn w:val="a"/>
     <w:next w:val="a"/>
+    <w:rsid w:val="006229E6"/>
     <w:pPr>
       <w:keepNext/>
       <w:keepLines/>
@@ -4788,6 +5261,7 @@
     <w:name w:val="Subtitle"/>
     <w:basedOn w:val="a"/>
     <w:next w:val="a"/>
+    <w:rsid w:val="006229E6"/>
     <w:pPr>
       <w:keepNext/>
       <w:keepLines/>
@@ -4803,6 +5277,7 @@
   </w:style>
   <w:style w:type="table" w:customStyle="1" w:styleId="a5">
     <w:basedOn w:val="TableNormal"/>
+    <w:rsid w:val="006229E6"/>
     <w:tblPr>
       <w:tblStyleRowBandSize w:val="1"/>
       <w:tblStyleColBandSize w:val="1"/>

--- a/TraceabilityRecordWAT.docx
+++ b/TraceabilityRecordWAT.docx
@@ -20,7 +20,7 @@
     <w:tbl>
       <w:tblPr>
         <w:tblStyle w:val="a5"/>
-        <w:tblW w:w="9780" w:type="dxa"/>
+        <w:tblW w:w="9881" w:type="dxa"/>
         <w:tblInd w:w="0" w:type="dxa"/>
         <w:tblBorders>
           <w:top w:val="single" w:sz="6" w:space="0" w:color="000000"/>
@@ -41,7 +41,7 @@
         <w:gridCol w:w="885"/>
         <w:gridCol w:w="930"/>
         <w:gridCol w:w="855"/>
-        <w:gridCol w:w="870"/>
+        <w:gridCol w:w="971"/>
       </w:tblGrid>
       <w:tr>
         <w:tc>
@@ -215,7 +215,7 @@
         </w:tc>
         <w:tc>
           <w:tcPr>
-            <w:tcW w:w="870" w:type="dxa"/>
+            <w:tcW w:w="971" w:type="dxa"/>
             <w:tcBorders>
               <w:top w:val="single" w:sz="8" w:space="0" w:color="000000"/>
               <w:bottom w:val="single" w:sz="8" w:space="0" w:color="000000"/>
@@ -417,7 +417,7 @@
         </w:tc>
         <w:tc>
           <w:tcPr>
-            <w:tcW w:w="870" w:type="dxa"/>
+            <w:tcW w:w="971" w:type="dxa"/>
             <w:tcBorders>
               <w:bottom w:val="single" w:sz="8" w:space="0" w:color="000000"/>
               <w:right w:val="single" w:sz="8" w:space="0" w:color="000000"/>
@@ -434,7 +434,10 @@
               <w:t>UI</w:t>
             </w:r>
             <w:r>
-              <w:t>-01</w:t>
+              <w:t>-</w:t>
+            </w:r>
+            <w:r>
+              <w:t>10</w:t>
             </w:r>
           </w:p>
         </w:tc>
@@ -611,7 +614,7 @@
         </w:tc>
         <w:tc>
           <w:tcPr>
-            <w:tcW w:w="870" w:type="dxa"/>
+            <w:tcW w:w="971" w:type="dxa"/>
             <w:tcBorders>
               <w:bottom w:val="single" w:sz="8" w:space="0" w:color="000000"/>
               <w:right w:val="single" w:sz="8" w:space="0" w:color="000000"/>
@@ -631,7 +634,7 @@
               <w:t>-0</w:t>
             </w:r>
             <w:r>
-              <w:t>2</w:t>
+              <w:t>5</w:t>
             </w:r>
           </w:p>
         </w:tc>
@@ -801,7 +804,7 @@
         </w:tc>
         <w:tc>
           <w:tcPr>
-            <w:tcW w:w="870" w:type="dxa"/>
+            <w:tcW w:w="971" w:type="dxa"/>
             <w:tcBorders>
               <w:bottom w:val="single" w:sz="8" w:space="0" w:color="000000"/>
               <w:right w:val="single" w:sz="8" w:space="0" w:color="000000"/>
@@ -821,7 +824,7 @@
               <w:t>-0</w:t>
             </w:r>
             <w:r>
-              <w:t>3</w:t>
+              <w:t>2</w:t>
             </w:r>
             <w:r>
               <w:t xml:space="preserve"> </w:t>
@@ -998,7 +1001,7 @@
         </w:tc>
         <w:tc>
           <w:tcPr>
-            <w:tcW w:w="870" w:type="dxa"/>
+            <w:tcW w:w="971" w:type="dxa"/>
             <w:tcBorders>
               <w:bottom w:val="single" w:sz="8" w:space="0" w:color="000000"/>
               <w:right w:val="single" w:sz="8" w:space="0" w:color="000000"/>
@@ -1018,7 +1021,7 @@
               <w:t>-0</w:t>
             </w:r>
             <w:r>
-              <w:t>4</w:t>
+              <w:t>3</w:t>
             </w:r>
             <w:r>
               <w:t xml:space="preserve"> </w:t>
@@ -1201,7 +1204,7 @@
         </w:tc>
         <w:tc>
           <w:tcPr>
-            <w:tcW w:w="870" w:type="dxa"/>
+            <w:tcW w:w="971" w:type="dxa"/>
             <w:tcBorders>
               <w:bottom w:val="single" w:sz="8" w:space="0" w:color="000000"/>
               <w:right w:val="single" w:sz="8" w:space="0" w:color="000000"/>
@@ -1221,7 +1224,7 @@
               <w:t>-0</w:t>
             </w:r>
             <w:r>
-              <w:t>5</w:t>
+              <w:t>4</w:t>
             </w:r>
             <w:r>
               <w:t xml:space="preserve"> </w:t>
@@ -1413,30 +1416,24 @@
         </w:tc>
         <w:tc>
           <w:tcPr>
-            <w:tcW w:w="870" w:type="dxa"/>
-            <w:tcBorders>
-              <w:bottom w:val="single" w:sz="8" w:space="0" w:color="000000"/>
-              <w:right w:val="single" w:sz="8" w:space="0" w:color="000000"/>
-            </w:tcBorders>
-            <w:tcMar>
-              <w:top w:w="100" w:type="dxa"/>
-              <w:left w:w="100" w:type="dxa"/>
-              <w:bottom w:w="100" w:type="dxa"/>
-              <w:right w:w="100" w:type="dxa"/>
-            </w:tcMar>
-          </w:tcPr>
-          <w:p>
-            <w:r>
-              <w:t xml:space="preserve">UI </w:t>
-            </w:r>
-            <w:r>
-              <w:t>-0</w:t>
-            </w:r>
-            <w:r>
-              <w:t>6</w:t>
-            </w:r>
-            <w:r>
-              <w:t xml:space="preserve"> </w:t>
+            <w:tcW w:w="971" w:type="dxa"/>
+            <w:tcBorders>
+              <w:bottom w:val="single" w:sz="8" w:space="0" w:color="000000"/>
+              <w:right w:val="single" w:sz="8" w:space="0" w:color="000000"/>
+            </w:tcBorders>
+            <w:tcMar>
+              <w:top w:w="100" w:type="dxa"/>
+              <w:left w:w="100" w:type="dxa"/>
+              <w:bottom w:w="100" w:type="dxa"/>
+              <w:right w:w="100" w:type="dxa"/>
+            </w:tcMar>
+          </w:tcPr>
+          <w:p>
+            <w:pPr>
+              <w:jc w:val="center"/>
+            </w:pPr>
+            <w:r>
+              <w:t>-</w:t>
             </w:r>
           </w:p>
         </w:tc>
@@ -1641,7 +1638,7 @@
         </w:tc>
         <w:tc>
           <w:tcPr>
-            <w:tcW w:w="870" w:type="dxa"/>
+            <w:tcW w:w="971" w:type="dxa"/>
             <w:tcBorders>
               <w:bottom w:val="single" w:sz="8" w:space="0" w:color="000000"/>
               <w:right w:val="single" w:sz="8" w:space="0" w:color="000000"/>
@@ -1661,10 +1658,7 @@
               <w:t>-0</w:t>
             </w:r>
             <w:r>
-              <w:t>7</w:t>
-            </w:r>
-            <w:r>
-              <w:t xml:space="preserve"> </w:t>
+              <w:t>6</w:t>
             </w:r>
           </w:p>
         </w:tc>
@@ -1858,7 +1852,7 @@
         </w:tc>
         <w:tc>
           <w:tcPr>
-            <w:tcW w:w="870" w:type="dxa"/>
+            <w:tcW w:w="971" w:type="dxa"/>
             <w:tcBorders>
               <w:bottom w:val="single" w:sz="8" w:space="0" w:color="000000"/>
               <w:right w:val="single" w:sz="8" w:space="0" w:color="000000"/>
@@ -1875,7 +1869,10 @@
               <w:t xml:space="preserve">UI </w:t>
             </w:r>
             <w:r>
-              <w:t>-08</w:t>
+              <w:t>-0</w:t>
+            </w:r>
+            <w:r>
+              <w:t>6</w:t>
             </w:r>
             <w:r>
               <w:t xml:space="preserve"> </w:t>
@@ -2075,7 +2072,7 @@
         </w:tc>
         <w:tc>
           <w:tcPr>
-            <w:tcW w:w="870" w:type="dxa"/>
+            <w:tcW w:w="971" w:type="dxa"/>
             <w:tcBorders>
               <w:bottom w:val="single" w:sz="8" w:space="0" w:color="000000"/>
               <w:right w:val="single" w:sz="8" w:space="0" w:color="000000"/>
@@ -2092,7 +2089,10 @@
               <w:t xml:space="preserve">UI </w:t>
             </w:r>
             <w:r>
-              <w:t>-09</w:t>
+              <w:t>-0</w:t>
+            </w:r>
+            <w:r>
+              <w:t>6</w:t>
             </w:r>
             <w:r>
               <w:t xml:space="preserve"> </w:t>
@@ -2294,7 +2294,7 @@
         </w:tc>
         <w:tc>
           <w:tcPr>
-            <w:tcW w:w="870" w:type="dxa"/>
+            <w:tcW w:w="971" w:type="dxa"/>
             <w:tcBorders>
               <w:bottom w:val="single" w:sz="8" w:space="0" w:color="000000"/>
               <w:right w:val="single" w:sz="8" w:space="0" w:color="000000"/>
@@ -2314,7 +2314,7 @@
               <w:t>-</w:t>
             </w:r>
             <w:r>
-              <w:t>10</w:t>
+              <w:t>06</w:t>
             </w:r>
             <w:r>
               <w:t xml:space="preserve"> </w:t>
@@ -2521,7 +2521,7 @@
         </w:tc>
         <w:tc>
           <w:tcPr>
-            <w:tcW w:w="870" w:type="dxa"/>
+            <w:tcW w:w="971" w:type="dxa"/>
             <w:tcBorders>
               <w:bottom w:val="single" w:sz="8" w:space="0" w:color="000000"/>
               <w:right w:val="single" w:sz="8" w:space="0" w:color="000000"/>
@@ -2538,7 +2538,10 @@
               <w:t xml:space="preserve">UI </w:t>
             </w:r>
             <w:r>
-              <w:t>-11</w:t>
+              <w:t>-</w:t>
+            </w:r>
+            <w:r>
+              <w:t>06</w:t>
             </w:r>
             <w:r>
               <w:t xml:space="preserve"> </w:t>
@@ -2717,7 +2720,7 @@
         </w:tc>
         <w:tc>
           <w:tcPr>
-            <w:tcW w:w="870" w:type="dxa"/>
+            <w:tcW w:w="971" w:type="dxa"/>
             <w:tcBorders>
               <w:bottom w:val="single" w:sz="8" w:space="0" w:color="000000"/>
               <w:right w:val="single" w:sz="8" w:space="0" w:color="000000"/>
@@ -2737,7 +2740,7 @@
               <w:t>-</w:t>
             </w:r>
             <w:r>
-              <w:t>12</w:t>
+              <w:t>08</w:t>
             </w:r>
             <w:r>
               <w:t xml:space="preserve"> </w:t>
@@ -2917,7 +2920,7 @@
         </w:tc>
         <w:tc>
           <w:tcPr>
-            <w:tcW w:w="870" w:type="dxa"/>
+            <w:tcW w:w="971" w:type="dxa"/>
             <w:tcBorders>
               <w:bottom w:val="single" w:sz="8" w:space="0" w:color="000000"/>
               <w:right w:val="single" w:sz="8" w:space="0" w:color="000000"/>
@@ -2934,7 +2937,7 @@
               <w:t xml:space="preserve">UI </w:t>
             </w:r>
             <w:r>
-              <w:t>-13</w:t>
+              <w:t>-07</w:t>
             </w:r>
             <w:r>
               <w:t xml:space="preserve"> </w:t>
@@ -3133,7 +3136,7 @@
         </w:tc>
         <w:tc>
           <w:tcPr>
-            <w:tcW w:w="870" w:type="dxa"/>
+            <w:tcW w:w="971" w:type="dxa"/>
             <w:tcBorders>
               <w:bottom w:val="single" w:sz="8" w:space="0" w:color="000000"/>
               <w:right w:val="single" w:sz="8" w:space="0" w:color="000000"/>
@@ -3150,7 +3153,7 @@
               <w:t xml:space="preserve">UI </w:t>
             </w:r>
             <w:r>
-              <w:t>-14</w:t>
+              <w:t>-08</w:t>
             </w:r>
             <w:r>
               <w:t xml:space="preserve"> </w:t>
@@ -3335,7 +3338,7 @@
         </w:tc>
         <w:tc>
           <w:tcPr>
-            <w:tcW w:w="870" w:type="dxa"/>
+            <w:tcW w:w="971" w:type="dxa"/>
             <w:tcBorders>
               <w:bottom w:val="single" w:sz="8" w:space="0" w:color="000000"/>
               <w:right w:val="single" w:sz="8" w:space="0" w:color="000000"/>
@@ -3352,7 +3355,7 @@
               <w:t xml:space="preserve">UI </w:t>
             </w:r>
             <w:r>
-              <w:t>-15</w:t>
+              <w:t>-08</w:t>
             </w:r>
             <w:r>
               <w:t xml:space="preserve"> </w:t>
@@ -3541,24 +3544,32 @@
         </w:tc>
         <w:tc>
           <w:tcPr>
-            <w:tcW w:w="870" w:type="dxa"/>
-            <w:tcBorders>
-              <w:bottom w:val="single" w:sz="8" w:space="0" w:color="000000"/>
-              <w:right w:val="single" w:sz="8" w:space="0" w:color="000000"/>
-            </w:tcBorders>
-            <w:tcMar>
-              <w:top w:w="100" w:type="dxa"/>
-              <w:left w:w="100" w:type="dxa"/>
-              <w:bottom w:w="100" w:type="dxa"/>
-              <w:right w:w="100" w:type="dxa"/>
-            </w:tcMar>
-          </w:tcPr>
-          <w:p>
-            <w:r>
-              <w:t xml:space="preserve">UI </w:t>
-            </w:r>
-            <w:r>
-              <w:t>-16</w:t>
+            <w:tcW w:w="971" w:type="dxa"/>
+            <w:tcBorders>
+              <w:bottom w:val="single" w:sz="8" w:space="0" w:color="000000"/>
+              <w:right w:val="single" w:sz="8" w:space="0" w:color="000000"/>
+            </w:tcBorders>
+            <w:tcMar>
+              <w:top w:w="100" w:type="dxa"/>
+              <w:left w:w="100" w:type="dxa"/>
+              <w:bottom w:w="100" w:type="dxa"/>
+              <w:right w:w="100" w:type="dxa"/>
+            </w:tcMar>
+          </w:tcPr>
+          <w:p>
+            <w:proofErr w:type="spellStart"/>
+            <w:r>
+              <w:t>a</w:t>
+            </w:r>
+            <w:r>
+              <w:t>UI</w:t>
+            </w:r>
+            <w:proofErr w:type="spellEnd"/>
+            <w:r>
+              <w:t xml:space="preserve"> </w:t>
+            </w:r>
+            <w:r>
+              <w:t>-01</w:t>
             </w:r>
             <w:r>
               <w:t xml:space="preserve"> </w:t>
@@ -3776,27 +3787,45 @@
         </w:tc>
         <w:tc>
           <w:tcPr>
-            <w:tcW w:w="870" w:type="dxa"/>
-            <w:tcBorders>
-              <w:bottom w:val="single" w:sz="8" w:space="0" w:color="000000"/>
-              <w:right w:val="single" w:sz="8" w:space="0" w:color="000000"/>
-            </w:tcBorders>
-            <w:tcMar>
-              <w:top w:w="100" w:type="dxa"/>
-              <w:left w:w="100" w:type="dxa"/>
-              <w:bottom w:w="100" w:type="dxa"/>
-              <w:right w:w="100" w:type="dxa"/>
-            </w:tcMar>
-          </w:tcPr>
-          <w:p>
-            <w:r>
-              <w:t xml:space="preserve">UI </w:t>
-            </w:r>
-            <w:r>
-              <w:t>-17</w:t>
-            </w:r>
-            <w:r>
-              <w:t xml:space="preserve"> </w:t>
+            <w:tcW w:w="971" w:type="dxa"/>
+            <w:tcBorders>
+              <w:bottom w:val="single" w:sz="8" w:space="0" w:color="000000"/>
+              <w:right w:val="single" w:sz="8" w:space="0" w:color="000000"/>
+            </w:tcBorders>
+            <w:tcMar>
+              <w:top w:w="100" w:type="dxa"/>
+              <w:left w:w="100" w:type="dxa"/>
+              <w:bottom w:w="100" w:type="dxa"/>
+              <w:right w:w="100" w:type="dxa"/>
+            </w:tcMar>
+          </w:tcPr>
+          <w:p>
+            <w:proofErr w:type="spellStart"/>
+            <w:r>
+              <w:t>a</w:t>
+            </w:r>
+            <w:r>
+              <w:t>UI</w:t>
+            </w:r>
+            <w:proofErr w:type="spellEnd"/>
+            <w:r>
+              <w:t xml:space="preserve"> </w:t>
+            </w:r>
+            <w:r>
+              <w:t>-</w:t>
+            </w:r>
+            <w:r>
+              <w:t>06</w:t>
+            </w:r>
+          </w:p>
+          <w:p>
+            <w:proofErr w:type="spellStart"/>
+            <w:r>
+              <w:t>aUI</w:t>
+            </w:r>
+            <w:proofErr w:type="spellEnd"/>
+            <w:r>
+              <w:t>- 07</w:t>
             </w:r>
           </w:p>
         </w:tc>
@@ -4008,27 +4037,45 @@
         </w:tc>
         <w:tc>
           <w:tcPr>
-            <w:tcW w:w="870" w:type="dxa"/>
-            <w:tcBorders>
-              <w:bottom w:val="single" w:sz="8" w:space="0" w:color="000000"/>
-              <w:right w:val="single" w:sz="8" w:space="0" w:color="000000"/>
-            </w:tcBorders>
-            <w:tcMar>
-              <w:top w:w="100" w:type="dxa"/>
-              <w:left w:w="100" w:type="dxa"/>
-              <w:bottom w:w="100" w:type="dxa"/>
-              <w:right w:w="100" w:type="dxa"/>
-            </w:tcMar>
-          </w:tcPr>
-          <w:p>
-            <w:r>
-              <w:t xml:space="preserve">UI </w:t>
-            </w:r>
-            <w:r>
-              <w:t>-18</w:t>
-            </w:r>
-            <w:r>
-              <w:t xml:space="preserve"> </w:t>
+            <w:tcW w:w="971" w:type="dxa"/>
+            <w:tcBorders>
+              <w:bottom w:val="single" w:sz="8" w:space="0" w:color="000000"/>
+              <w:right w:val="single" w:sz="8" w:space="0" w:color="000000"/>
+            </w:tcBorders>
+            <w:tcMar>
+              <w:top w:w="100" w:type="dxa"/>
+              <w:left w:w="100" w:type="dxa"/>
+              <w:bottom w:w="100" w:type="dxa"/>
+              <w:right w:w="100" w:type="dxa"/>
+            </w:tcMar>
+          </w:tcPr>
+          <w:p>
+            <w:proofErr w:type="spellStart"/>
+            <w:r>
+              <w:t>aUI</w:t>
+            </w:r>
+            <w:proofErr w:type="spellEnd"/>
+            <w:r>
+              <w:t xml:space="preserve"> -06</w:t>
+            </w:r>
+          </w:p>
+          <w:p>
+            <w:proofErr w:type="spellStart"/>
+            <w:r>
+              <w:t>a</w:t>
+            </w:r>
+            <w:r>
+              <w:t>UI</w:t>
+            </w:r>
+            <w:proofErr w:type="spellEnd"/>
+            <w:r>
+              <w:t xml:space="preserve"> </w:t>
+            </w:r>
+            <w:r>
+              <w:t>-</w:t>
+            </w:r>
+            <w:r>
+              <w:t>07</w:t>
             </w:r>
           </w:p>
         </w:tc>
@@ -4227,24 +4274,45 @@
         </w:tc>
         <w:tc>
           <w:tcPr>
-            <w:tcW w:w="870" w:type="dxa"/>
-            <w:tcBorders>
-              <w:bottom w:val="single" w:sz="8" w:space="0" w:color="000000"/>
-              <w:right w:val="single" w:sz="8" w:space="0" w:color="000000"/>
-            </w:tcBorders>
-            <w:tcMar>
-              <w:top w:w="100" w:type="dxa"/>
-              <w:left w:w="100" w:type="dxa"/>
-              <w:bottom w:w="100" w:type="dxa"/>
-              <w:right w:w="100" w:type="dxa"/>
-            </w:tcMar>
-          </w:tcPr>
-          <w:p>
-            <w:r>
-              <w:t xml:space="preserve">UI </w:t>
-            </w:r>
-            <w:r>
-              <w:t>-19</w:t>
+            <w:tcW w:w="971" w:type="dxa"/>
+            <w:tcBorders>
+              <w:bottom w:val="single" w:sz="8" w:space="0" w:color="000000"/>
+              <w:right w:val="single" w:sz="8" w:space="0" w:color="000000"/>
+            </w:tcBorders>
+            <w:tcMar>
+              <w:top w:w="100" w:type="dxa"/>
+              <w:left w:w="100" w:type="dxa"/>
+              <w:bottom w:w="100" w:type="dxa"/>
+              <w:right w:w="100" w:type="dxa"/>
+            </w:tcMar>
+          </w:tcPr>
+          <w:p>
+            <w:proofErr w:type="spellStart"/>
+            <w:r>
+              <w:t>a</w:t>
+            </w:r>
+            <w:r>
+              <w:t>UI</w:t>
+            </w:r>
+            <w:proofErr w:type="spellEnd"/>
+            <w:r>
+              <w:t xml:space="preserve"> </w:t>
+            </w:r>
+            <w:r>
+              <w:t>-</w:t>
+            </w:r>
+            <w:r>
+              <w:t>06</w:t>
+            </w:r>
+          </w:p>
+          <w:p>
+            <w:proofErr w:type="spellStart"/>
+            <w:r>
+              <w:t>aUI</w:t>
+            </w:r>
+            <w:proofErr w:type="spellEnd"/>
+            <w:r>
+              <w:t xml:space="preserve"> -07</w:t>
             </w:r>
             <w:r>
               <w:t xml:space="preserve"> </w:t>
@@ -4445,24 +4513,35 @@
         </w:tc>
         <w:tc>
           <w:tcPr>
-            <w:tcW w:w="870" w:type="dxa"/>
-            <w:tcBorders>
-              <w:bottom w:val="single" w:sz="8" w:space="0" w:color="000000"/>
-              <w:right w:val="single" w:sz="8" w:space="0" w:color="000000"/>
-            </w:tcBorders>
-            <w:tcMar>
-              <w:top w:w="100" w:type="dxa"/>
-              <w:left w:w="100" w:type="dxa"/>
-              <w:bottom w:w="100" w:type="dxa"/>
-              <w:right w:w="100" w:type="dxa"/>
-            </w:tcMar>
-          </w:tcPr>
-          <w:p>
-            <w:r>
-              <w:t xml:space="preserve">UI </w:t>
-            </w:r>
-            <w:r>
-              <w:t>-20</w:t>
+            <w:tcW w:w="971" w:type="dxa"/>
+            <w:tcBorders>
+              <w:bottom w:val="single" w:sz="8" w:space="0" w:color="000000"/>
+              <w:right w:val="single" w:sz="8" w:space="0" w:color="000000"/>
+            </w:tcBorders>
+            <w:tcMar>
+              <w:top w:w="100" w:type="dxa"/>
+              <w:left w:w="100" w:type="dxa"/>
+              <w:bottom w:w="100" w:type="dxa"/>
+              <w:right w:w="100" w:type="dxa"/>
+            </w:tcMar>
+          </w:tcPr>
+          <w:p>
+            <w:proofErr w:type="spellStart"/>
+            <w:r>
+              <w:t>a</w:t>
+            </w:r>
+            <w:r>
+              <w:t>UI</w:t>
+            </w:r>
+            <w:proofErr w:type="spellEnd"/>
+            <w:r>
+              <w:t xml:space="preserve"> </w:t>
+            </w:r>
+            <w:r>
+              <w:t>-</w:t>
+            </w:r>
+            <w:r>
+              <w:t>08</w:t>
             </w:r>
             <w:r>
               <w:t xml:space="preserve"> </w:t>
@@ -4651,24 +4730,26 @@
         </w:tc>
         <w:tc>
           <w:tcPr>
-            <w:tcW w:w="870" w:type="dxa"/>
-            <w:tcBorders>
-              <w:bottom w:val="single" w:sz="8" w:space="0" w:color="000000"/>
-              <w:right w:val="single" w:sz="8" w:space="0" w:color="000000"/>
-            </w:tcBorders>
-            <w:tcMar>
-              <w:top w:w="100" w:type="dxa"/>
-              <w:left w:w="100" w:type="dxa"/>
-              <w:bottom w:w="100" w:type="dxa"/>
-              <w:right w:w="100" w:type="dxa"/>
-            </w:tcMar>
-          </w:tcPr>
-          <w:p>
-            <w:r>
-              <w:t xml:space="preserve">UI </w:t>
-            </w:r>
-            <w:r>
-              <w:t>-21</w:t>
+            <w:tcW w:w="971" w:type="dxa"/>
+            <w:tcBorders>
+              <w:bottom w:val="single" w:sz="8" w:space="0" w:color="000000"/>
+              <w:right w:val="single" w:sz="8" w:space="0" w:color="000000"/>
+            </w:tcBorders>
+            <w:tcMar>
+              <w:top w:w="100" w:type="dxa"/>
+              <w:left w:w="100" w:type="dxa"/>
+              <w:bottom w:w="100" w:type="dxa"/>
+              <w:right w:w="100" w:type="dxa"/>
+            </w:tcMar>
+          </w:tcPr>
+          <w:p>
+            <w:proofErr w:type="spellStart"/>
+            <w:r>
+              <w:t>aUI</w:t>
+            </w:r>
+            <w:proofErr w:type="spellEnd"/>
+            <w:r>
+              <w:t xml:space="preserve"> -08</w:t>
             </w:r>
             <w:r>
               <w:t xml:space="preserve"> </w:t>
@@ -4859,24 +4940,26 @@
         </w:tc>
         <w:tc>
           <w:tcPr>
-            <w:tcW w:w="870" w:type="dxa"/>
-            <w:tcBorders>
-              <w:bottom w:val="single" w:sz="8" w:space="0" w:color="000000"/>
-              <w:right w:val="single" w:sz="8" w:space="0" w:color="000000"/>
-            </w:tcBorders>
-            <w:tcMar>
-              <w:top w:w="100" w:type="dxa"/>
-              <w:left w:w="100" w:type="dxa"/>
-              <w:bottom w:w="100" w:type="dxa"/>
-              <w:right w:w="100" w:type="dxa"/>
-            </w:tcMar>
-          </w:tcPr>
-          <w:p>
-            <w:r>
-              <w:t xml:space="preserve">UI </w:t>
-            </w:r>
-            <w:r>
-              <w:t>-22</w:t>
+            <w:tcW w:w="971" w:type="dxa"/>
+            <w:tcBorders>
+              <w:bottom w:val="single" w:sz="8" w:space="0" w:color="000000"/>
+              <w:right w:val="single" w:sz="8" w:space="0" w:color="000000"/>
+            </w:tcBorders>
+            <w:tcMar>
+              <w:top w:w="100" w:type="dxa"/>
+              <w:left w:w="100" w:type="dxa"/>
+              <w:bottom w:w="100" w:type="dxa"/>
+              <w:right w:w="100" w:type="dxa"/>
+            </w:tcMar>
+          </w:tcPr>
+          <w:p>
+            <w:proofErr w:type="spellStart"/>
+            <w:r>
+              <w:t>aUI</w:t>
+            </w:r>
+            <w:proofErr w:type="spellEnd"/>
+            <w:r>
+              <w:t xml:space="preserve"> -08</w:t>
             </w:r>
             <w:r>
               <w:t xml:space="preserve"> </w:t>

--- a/TraceabilityRecordWAT.docx
+++ b/TraceabilityRecordWAT.docx
@@ -4763,7 +4763,6 @@
             <w:tcW w:w="540" w:type="dxa"/>
             <w:tcBorders>
               <w:left w:val="single" w:sz="8" w:space="0" w:color="000000"/>
-              <w:bottom w:val="single" w:sz="8" w:space="0" w:color="000000"/>
               <w:right w:val="single" w:sz="8" w:space="0" w:color="000000"/>
             </w:tcBorders>
             <w:tcMar>
@@ -4783,7 +4782,6 @@
           <w:tcPr>
             <w:tcW w:w="1080" w:type="dxa"/>
             <w:tcBorders>
-              <w:bottom w:val="single" w:sz="8" w:space="0" w:color="000000"/>
               <w:right w:val="single" w:sz="8" w:space="0" w:color="000000"/>
             </w:tcBorders>
             <w:tcMar>
@@ -4803,7 +4801,6 @@
           <w:tcPr>
             <w:tcW w:w="3570" w:type="dxa"/>
             <w:tcBorders>
-              <w:bottom w:val="single" w:sz="8" w:space="0" w:color="000000"/>
               <w:right w:val="single" w:sz="8" w:space="0" w:color="000000"/>
             </w:tcBorders>
             <w:tcMar>
@@ -4823,7 +4820,6 @@
           <w:tcPr>
             <w:tcW w:w="1050" w:type="dxa"/>
             <w:tcBorders>
-              <w:bottom w:val="single" w:sz="8" w:space="0" w:color="000000"/>
               <w:right w:val="single" w:sz="8" w:space="0" w:color="000000"/>
             </w:tcBorders>
             <w:tcMar>
@@ -4870,7 +4866,6 @@
           <w:tcPr>
             <w:tcW w:w="885" w:type="dxa"/>
             <w:tcBorders>
-              <w:bottom w:val="single" w:sz="8" w:space="0" w:color="000000"/>
               <w:right w:val="single" w:sz="8" w:space="0" w:color="000000"/>
             </w:tcBorders>
             <w:tcMar>
@@ -4896,7 +4891,6 @@
           <w:tcPr>
             <w:tcW w:w="930" w:type="dxa"/>
             <w:tcBorders>
-              <w:bottom w:val="single" w:sz="8" w:space="0" w:color="000000"/>
               <w:right w:val="single" w:sz="8" w:space="0" w:color="000000"/>
             </w:tcBorders>
             <w:tcMar>
@@ -4916,7 +4910,6 @@
           <w:tcPr>
             <w:tcW w:w="855" w:type="dxa"/>
             <w:tcBorders>
-              <w:bottom w:val="single" w:sz="8" w:space="0" w:color="000000"/>
               <w:right w:val="single" w:sz="8" w:space="0" w:color="000000"/>
             </w:tcBorders>
             <w:tcMar>
@@ -4942,7 +4935,6 @@
           <w:tcPr>
             <w:tcW w:w="971" w:type="dxa"/>
             <w:tcBorders>
-              <w:bottom w:val="single" w:sz="8" w:space="0" w:color="000000"/>
               <w:right w:val="single" w:sz="8" w:space="0" w:color="000000"/>
             </w:tcBorders>
             <w:tcMar>
@@ -4965,6 +4957,337 @@
               <w:t xml:space="preserve"> </w:t>
             </w:r>
           </w:p>
+        </w:tc>
+      </w:tr>
+      <w:tr>
+        <w:tc>
+          <w:tcPr>
+            <w:tcW w:w="540" w:type="dxa"/>
+            <w:tcBorders>
+              <w:left w:val="single" w:sz="8" w:space="0" w:color="000000"/>
+              <w:right w:val="single" w:sz="8" w:space="0" w:color="000000"/>
+            </w:tcBorders>
+            <w:tcMar>
+              <w:top w:w="100" w:type="dxa"/>
+              <w:left w:w="100" w:type="dxa"/>
+              <w:bottom w:w="100" w:type="dxa"/>
+              <w:right w:w="100" w:type="dxa"/>
+            </w:tcMar>
+          </w:tcPr>
+          <w:p>
+            <w:r>
+              <w:t>23</w:t>
+            </w:r>
+          </w:p>
+        </w:tc>
+        <w:tc>
+          <w:tcPr>
+            <w:tcW w:w="1080" w:type="dxa"/>
+            <w:tcBorders>
+              <w:right w:val="single" w:sz="8" w:space="0" w:color="000000"/>
+            </w:tcBorders>
+            <w:tcMar>
+              <w:top w:w="100" w:type="dxa"/>
+              <w:left w:w="100" w:type="dxa"/>
+              <w:bottom w:w="100" w:type="dxa"/>
+              <w:right w:w="100" w:type="dxa"/>
+            </w:tcMar>
+          </w:tcPr>
+          <w:p>
+            <w:r>
+              <w:t>URS-23</w:t>
+            </w:r>
+          </w:p>
+        </w:tc>
+        <w:tc>
+          <w:tcPr>
+            <w:tcW w:w="3570" w:type="dxa"/>
+            <w:tcBorders>
+              <w:right w:val="single" w:sz="8" w:space="0" w:color="000000"/>
+            </w:tcBorders>
+            <w:tcMar>
+              <w:top w:w="100" w:type="dxa"/>
+              <w:left w:w="100" w:type="dxa"/>
+              <w:bottom w:w="100" w:type="dxa"/>
+              <w:right w:w="100" w:type="dxa"/>
+            </w:tcMar>
+          </w:tcPr>
+          <w:p>
+            <w:r>
+              <w:t>Admin can edit content in the website</w:t>
+            </w:r>
+          </w:p>
+        </w:tc>
+        <w:tc>
+          <w:tcPr>
+            <w:tcW w:w="1050" w:type="dxa"/>
+            <w:tcBorders>
+              <w:right w:val="single" w:sz="8" w:space="0" w:color="000000"/>
+            </w:tcBorders>
+            <w:tcMar>
+              <w:top w:w="100" w:type="dxa"/>
+              <w:left w:w="100" w:type="dxa"/>
+              <w:bottom w:w="100" w:type="dxa"/>
+              <w:right w:w="100" w:type="dxa"/>
+            </w:tcMar>
+          </w:tcPr>
+          <w:p>
+            <w:r>
+              <w:t>SRS-01</w:t>
+            </w:r>
+          </w:p>
+          <w:p>
+            <w:r>
+              <w:t>SRS-03</w:t>
+            </w:r>
+          </w:p>
+          <w:p>
+            <w:r>
+              <w:t>SRS-07</w:t>
+            </w:r>
+          </w:p>
+          <w:p>
+            <w:r>
+              <w:t>SRS-57</w:t>
+            </w:r>
+          </w:p>
+          <w:p>
+            <w:r>
+              <w:t>SRS-58</w:t>
+            </w:r>
+          </w:p>
+          <w:p>
+            <w:r>
+              <w:t>SRS-59</w:t>
+            </w:r>
+          </w:p>
+        </w:tc>
+        <w:tc>
+          <w:tcPr>
+            <w:tcW w:w="885" w:type="dxa"/>
+            <w:tcBorders>
+              <w:right w:val="single" w:sz="8" w:space="0" w:color="000000"/>
+            </w:tcBorders>
+            <w:tcMar>
+              <w:top w:w="100" w:type="dxa"/>
+              <w:left w:w="100" w:type="dxa"/>
+              <w:bottom w:w="100" w:type="dxa"/>
+              <w:right w:w="100" w:type="dxa"/>
+            </w:tcMar>
+          </w:tcPr>
+          <w:p/>
+        </w:tc>
+        <w:tc>
+          <w:tcPr>
+            <w:tcW w:w="930" w:type="dxa"/>
+            <w:tcBorders>
+              <w:right w:val="single" w:sz="8" w:space="0" w:color="000000"/>
+            </w:tcBorders>
+            <w:tcMar>
+              <w:top w:w="100" w:type="dxa"/>
+              <w:left w:w="100" w:type="dxa"/>
+              <w:bottom w:w="100" w:type="dxa"/>
+              <w:right w:w="100" w:type="dxa"/>
+            </w:tcMar>
+          </w:tcPr>
+          <w:p/>
+        </w:tc>
+        <w:tc>
+          <w:tcPr>
+            <w:tcW w:w="855" w:type="dxa"/>
+            <w:tcBorders>
+              <w:right w:val="single" w:sz="8" w:space="0" w:color="000000"/>
+            </w:tcBorders>
+            <w:tcMar>
+              <w:top w:w="100" w:type="dxa"/>
+              <w:left w:w="100" w:type="dxa"/>
+              <w:bottom w:w="100" w:type="dxa"/>
+              <w:right w:w="100" w:type="dxa"/>
+            </w:tcMar>
+          </w:tcPr>
+          <w:p/>
+        </w:tc>
+        <w:tc>
+          <w:tcPr>
+            <w:tcW w:w="971" w:type="dxa"/>
+            <w:tcBorders>
+              <w:right w:val="single" w:sz="8" w:space="0" w:color="000000"/>
+            </w:tcBorders>
+            <w:tcMar>
+              <w:top w:w="100" w:type="dxa"/>
+              <w:left w:w="100" w:type="dxa"/>
+              <w:bottom w:w="100" w:type="dxa"/>
+              <w:right w:w="100" w:type="dxa"/>
+            </w:tcMar>
+          </w:tcPr>
+          <w:p/>
+        </w:tc>
+      </w:tr>
+      <w:tr>
+        <w:tc>
+          <w:tcPr>
+            <w:tcW w:w="540" w:type="dxa"/>
+            <w:tcBorders>
+              <w:left w:val="single" w:sz="8" w:space="0" w:color="000000"/>
+              <w:bottom w:val="single" w:sz="8" w:space="0" w:color="000000"/>
+              <w:right w:val="single" w:sz="8" w:space="0" w:color="000000"/>
+            </w:tcBorders>
+            <w:tcMar>
+              <w:top w:w="100" w:type="dxa"/>
+              <w:left w:w="100" w:type="dxa"/>
+              <w:bottom w:w="100" w:type="dxa"/>
+              <w:right w:w="100" w:type="dxa"/>
+            </w:tcMar>
+          </w:tcPr>
+          <w:p>
+            <w:r>
+              <w:t>24</w:t>
+            </w:r>
+          </w:p>
+        </w:tc>
+        <w:tc>
+          <w:tcPr>
+            <w:tcW w:w="1080" w:type="dxa"/>
+            <w:tcBorders>
+              <w:bottom w:val="single" w:sz="8" w:space="0" w:color="000000"/>
+              <w:right w:val="single" w:sz="8" w:space="0" w:color="000000"/>
+            </w:tcBorders>
+            <w:tcMar>
+              <w:top w:w="100" w:type="dxa"/>
+              <w:left w:w="100" w:type="dxa"/>
+              <w:bottom w:w="100" w:type="dxa"/>
+              <w:right w:w="100" w:type="dxa"/>
+            </w:tcMar>
+          </w:tcPr>
+          <w:p>
+            <w:r>
+              <w:t>URS-24</w:t>
+            </w:r>
+          </w:p>
+        </w:tc>
+        <w:tc>
+          <w:tcPr>
+            <w:tcW w:w="3570" w:type="dxa"/>
+            <w:tcBorders>
+              <w:bottom w:val="single" w:sz="8" w:space="0" w:color="000000"/>
+              <w:right w:val="single" w:sz="8" w:space="0" w:color="000000"/>
+            </w:tcBorders>
+            <w:tcMar>
+              <w:top w:w="100" w:type="dxa"/>
+              <w:left w:w="100" w:type="dxa"/>
+              <w:bottom w:w="100" w:type="dxa"/>
+              <w:right w:w="100" w:type="dxa"/>
+            </w:tcMar>
+          </w:tcPr>
+          <w:p>
+            <w:r>
+              <w:t>User can change language in website(EN/TH)</w:t>
+            </w:r>
+          </w:p>
+        </w:tc>
+        <w:tc>
+          <w:tcPr>
+            <w:tcW w:w="1050" w:type="dxa"/>
+            <w:tcBorders>
+              <w:bottom w:val="single" w:sz="8" w:space="0" w:color="000000"/>
+              <w:right w:val="single" w:sz="8" w:space="0" w:color="000000"/>
+            </w:tcBorders>
+            <w:tcMar>
+              <w:top w:w="100" w:type="dxa"/>
+              <w:left w:w="100" w:type="dxa"/>
+              <w:bottom w:w="100" w:type="dxa"/>
+              <w:right w:w="100" w:type="dxa"/>
+            </w:tcMar>
+          </w:tcPr>
+          <w:p>
+            <w:r>
+              <w:t>SRS-01</w:t>
+            </w:r>
+          </w:p>
+          <w:p>
+            <w:r>
+              <w:t>SRS-03</w:t>
+            </w:r>
+          </w:p>
+          <w:p>
+            <w:r>
+              <w:t>SRS-07</w:t>
+            </w:r>
+          </w:p>
+          <w:p>
+            <w:r>
+              <w:t>SRS-60</w:t>
+            </w:r>
+          </w:p>
+          <w:p>
+            <w:r>
+              <w:t>SRS-61</w:t>
+            </w:r>
+          </w:p>
+        </w:tc>
+        <w:tc>
+          <w:tcPr>
+            <w:tcW w:w="885" w:type="dxa"/>
+            <w:tcBorders>
+              <w:bottom w:val="single" w:sz="8" w:space="0" w:color="000000"/>
+              <w:right w:val="single" w:sz="8" w:space="0" w:color="000000"/>
+            </w:tcBorders>
+            <w:tcMar>
+              <w:top w:w="100" w:type="dxa"/>
+              <w:left w:w="100" w:type="dxa"/>
+              <w:bottom w:w="100" w:type="dxa"/>
+              <w:right w:w="100" w:type="dxa"/>
+            </w:tcMar>
+          </w:tcPr>
+          <w:p/>
+        </w:tc>
+        <w:tc>
+          <w:tcPr>
+            <w:tcW w:w="930" w:type="dxa"/>
+            <w:tcBorders>
+              <w:bottom w:val="single" w:sz="8" w:space="0" w:color="000000"/>
+              <w:right w:val="single" w:sz="8" w:space="0" w:color="000000"/>
+            </w:tcBorders>
+            <w:tcMar>
+              <w:top w:w="100" w:type="dxa"/>
+              <w:left w:w="100" w:type="dxa"/>
+              <w:bottom w:w="100" w:type="dxa"/>
+              <w:right w:w="100" w:type="dxa"/>
+            </w:tcMar>
+          </w:tcPr>
+          <w:p/>
+        </w:tc>
+        <w:tc>
+          <w:tcPr>
+            <w:tcW w:w="855" w:type="dxa"/>
+            <w:tcBorders>
+              <w:bottom w:val="single" w:sz="8" w:space="0" w:color="000000"/>
+              <w:right w:val="single" w:sz="8" w:space="0" w:color="000000"/>
+            </w:tcBorders>
+            <w:tcMar>
+              <w:top w:w="100" w:type="dxa"/>
+              <w:left w:w="100" w:type="dxa"/>
+              <w:bottom w:w="100" w:type="dxa"/>
+              <w:right w:w="100" w:type="dxa"/>
+            </w:tcMar>
+          </w:tcPr>
+          <w:p/>
+        </w:tc>
+        <w:tc>
+          <w:tcPr>
+            <w:tcW w:w="971" w:type="dxa"/>
+            <w:tcBorders>
+              <w:bottom w:val="single" w:sz="8" w:space="0" w:color="000000"/>
+              <w:right w:val="single" w:sz="8" w:space="0" w:color="000000"/>
+            </w:tcBorders>
+            <w:tcMar>
+              <w:top w:w="100" w:type="dxa"/>
+              <w:left w:w="100" w:type="dxa"/>
+              <w:bottom w:w="100" w:type="dxa"/>
+              <w:right w:w="100" w:type="dxa"/>
+            </w:tcMar>
+          </w:tcPr>
+          <w:p/>
         </w:tc>
       </w:tr>
     </w:tbl>
@@ -5007,7 +5330,6 @@
         <w:t>User Interface</w:t>
       </w:r>
     </w:p>
-    <w:p/>
     <w:sectPr>
       <w:pgSz w:w="12240" w:h="15840"/>
       <w:pgMar w:top="1440" w:right="1440" w:bottom="1440" w:left="1440" w:header="720" w:footer="720" w:gutter="0"/>
